--- a/Material/毕业设计论文v1.docx
+++ b/Material/毕业设计论文v1.docx
@@ -49,6 +49,11 @@
     <w:sdt>
       <w:sdtPr>
         <w:rPr>
+          <w:rFonts w:asciiTheme="minorHAnsi" w:eastAsiaTheme="minorEastAsia" w:hAnsiTheme="minorHAnsi" w:cstheme="minorBidi"/>
+          <w:color w:val="auto"/>
+          <w:kern w:val="2"/>
+          <w:sz w:val="21"/>
+          <w:szCs w:val="22"/>
           <w:lang w:val="zh-CN"/>
         </w:rPr>
         <w:id w:val="572863842"/>
@@ -59,13 +64,8 @@
       </w:sdtPr>
       <w:sdtEndPr>
         <w:rPr>
-          <w:rFonts w:asciiTheme="minorHAnsi" w:eastAsiaTheme="minorEastAsia" w:hAnsiTheme="minorHAnsi" w:cstheme="minorBidi"/>
           <w:b/>
           <w:bCs/>
-          <w:color w:val="auto"/>
-          <w:kern w:val="2"/>
-          <w:sz w:val="21"/>
-          <w:szCs w:val="22"/>
         </w:rPr>
       </w:sdtEndPr>
       <w:sdtContent>
@@ -88,7 +88,6 @@
             </w:tabs>
             <w:rPr>
               <w:noProof/>
-              <w14:ligatures w14:val="standardContextual"/>
             </w:rPr>
           </w:pPr>
           <w:r>
@@ -100,7 +99,7 @@
           <w:r>
             <w:fldChar w:fldCharType="separate"/>
           </w:r>
-          <w:hyperlink w:anchor="_Toc134199927" w:history="1">
+          <w:hyperlink w:anchor="_Toc134446036" w:history="1">
             <w:r>
               <w:rPr>
                 <w:rStyle w:val="a5"/>
@@ -127,7 +126,7 @@
                 <w:noProof/>
                 <w:webHidden/>
               </w:rPr>
-              <w:instrText xml:space="preserve"> PAGEREF _Toc134199927 \h </w:instrText>
+              <w:instrText xml:space="preserve"> PAGEREF _Toc134446036 \h </w:instrText>
             </w:r>
             <w:r>
               <w:rPr>
@@ -147,7 +146,7 @@
                 <w:noProof/>
                 <w:webHidden/>
               </w:rPr>
-              <w:t>2</w:t>
+              <w:t>3</w:t>
             </w:r>
             <w:r>
               <w:rPr>
@@ -166,10 +165,9 @@
             </w:tabs>
             <w:rPr>
               <w:noProof/>
-              <w14:ligatures w14:val="standardContextual"/>
             </w:rPr>
           </w:pPr>
-          <w:hyperlink w:anchor="_Toc134199928" w:history="1">
+          <w:hyperlink w:anchor="_Toc134446037" w:history="1">
             <w:r>
               <w:rPr>
                 <w:rStyle w:val="a5"/>
@@ -196,7 +194,7 @@
                 <w:noProof/>
                 <w:webHidden/>
               </w:rPr>
-              <w:instrText xml:space="preserve"> PAGEREF _Toc134199928 \h </w:instrText>
+              <w:instrText xml:space="preserve"> PAGEREF _Toc134446037 \h </w:instrText>
             </w:r>
             <w:r>
               <w:rPr>
@@ -216,7 +214,7 @@
                 <w:noProof/>
                 <w:webHidden/>
               </w:rPr>
-              <w:t>2</w:t>
+              <w:t>3</w:t>
             </w:r>
             <w:r>
               <w:rPr>
@@ -235,10 +233,9 @@
             </w:tabs>
             <w:rPr>
               <w:noProof/>
-              <w14:ligatures w14:val="standardContextual"/>
             </w:rPr>
           </w:pPr>
-          <w:hyperlink w:anchor="_Toc134199929" w:history="1">
+          <w:hyperlink w:anchor="_Toc134446038" w:history="1">
             <w:r>
               <w:rPr>
                 <w:rStyle w:val="a5"/>
@@ -265,7 +262,7 @@
                 <w:noProof/>
                 <w:webHidden/>
               </w:rPr>
-              <w:instrText xml:space="preserve"> PAGEREF _Toc134199929 \h </w:instrText>
+              <w:instrText xml:space="preserve"> PAGEREF _Toc134446038 \h </w:instrText>
             </w:r>
             <w:r>
               <w:rPr>
@@ -285,7 +282,7 @@
                 <w:noProof/>
                 <w:webHidden/>
               </w:rPr>
-              <w:t>2</w:t>
+              <w:t>3</w:t>
             </w:r>
             <w:r>
               <w:rPr>
@@ -304,10 +301,9 @@
             </w:tabs>
             <w:rPr>
               <w:noProof/>
-              <w14:ligatures w14:val="standardContextual"/>
             </w:rPr>
           </w:pPr>
-          <w:hyperlink w:anchor="_Toc134199930" w:history="1">
+          <w:hyperlink w:anchor="_Toc134446039" w:history="1">
             <w:r>
               <w:rPr>
                 <w:rStyle w:val="a5"/>
@@ -334,7 +330,7 @@
                 <w:noProof/>
                 <w:webHidden/>
               </w:rPr>
-              <w:instrText xml:space="preserve"> PAGEREF _Toc134199930 \h </w:instrText>
+              <w:instrText xml:space="preserve"> PAGEREF _Toc134446039 \h </w:instrText>
             </w:r>
             <w:r>
               <w:rPr>
@@ -354,7 +350,7 @@
                 <w:noProof/>
                 <w:webHidden/>
               </w:rPr>
-              <w:t>2</w:t>
+              <w:t>3</w:t>
             </w:r>
             <w:r>
               <w:rPr>
@@ -373,10 +369,9 @@
             </w:tabs>
             <w:rPr>
               <w:noProof/>
-              <w14:ligatures w14:val="standardContextual"/>
             </w:rPr>
           </w:pPr>
-          <w:hyperlink w:anchor="_Toc134199931" w:history="1">
+          <w:hyperlink w:anchor="_Toc134446040" w:history="1">
             <w:r>
               <w:rPr>
                 <w:rStyle w:val="a5"/>
@@ -403,7 +398,7 @@
                 <w:noProof/>
                 <w:webHidden/>
               </w:rPr>
-              <w:instrText xml:space="preserve"> PAGEREF _Toc134199931 \h </w:instrText>
+              <w:instrText xml:space="preserve"> PAGEREF _Toc134446040 \h </w:instrText>
             </w:r>
             <w:r>
               <w:rPr>
@@ -423,7 +418,2115 @@
                 <w:noProof/>
                 <w:webHidden/>
               </w:rPr>
-              <w:t>2</w:t>
+              <w:t>3</w:t>
+            </w:r>
+            <w:r>
+              <w:rPr>
+                <w:noProof/>
+                <w:webHidden/>
+              </w:rPr>
+              <w:fldChar w:fldCharType="end"/>
+            </w:r>
+          </w:hyperlink>
+        </w:p>
+        <w:p>
+          <w:pPr>
+            <w:pStyle w:val="TOC3"/>
+            <w:tabs>
+              <w:tab w:val="right" w:leader="dot" w:pos="8296"/>
+            </w:tabs>
+            <w:rPr>
+              <w:noProof/>
+            </w:rPr>
+          </w:pPr>
+          <w:hyperlink w:anchor="_Toc134446041" w:history="1">
+            <w:r>
+              <w:rPr>
+                <w:rStyle w:val="a5"/>
+                <w:noProof/>
+              </w:rPr>
+              <w:t>1.2.3  现状分析与项目目标</w:t>
+            </w:r>
+            <w:r>
+              <w:rPr>
+                <w:noProof/>
+                <w:webHidden/>
+              </w:rPr>
+              <w:tab/>
+            </w:r>
+            <w:r>
+              <w:rPr>
+                <w:noProof/>
+                <w:webHidden/>
+              </w:rPr>
+              <w:fldChar w:fldCharType="begin"/>
+            </w:r>
+            <w:r>
+              <w:rPr>
+                <w:noProof/>
+                <w:webHidden/>
+              </w:rPr>
+              <w:instrText xml:space="preserve"> PAGEREF _Toc134446041 \h </w:instrText>
+            </w:r>
+            <w:r>
+              <w:rPr>
+                <w:noProof/>
+                <w:webHidden/>
+              </w:rPr>
+            </w:r>
+            <w:r>
+              <w:rPr>
+                <w:noProof/>
+                <w:webHidden/>
+              </w:rPr>
+              <w:fldChar w:fldCharType="separate"/>
+            </w:r>
+            <w:r>
+              <w:rPr>
+                <w:noProof/>
+                <w:webHidden/>
+              </w:rPr>
+              <w:t>3</w:t>
+            </w:r>
+            <w:r>
+              <w:rPr>
+                <w:noProof/>
+                <w:webHidden/>
+              </w:rPr>
+              <w:fldChar w:fldCharType="end"/>
+            </w:r>
+          </w:hyperlink>
+        </w:p>
+        <w:p>
+          <w:pPr>
+            <w:pStyle w:val="TOC2"/>
+            <w:tabs>
+              <w:tab w:val="right" w:leader="dot" w:pos="8296"/>
+            </w:tabs>
+            <w:rPr>
+              <w:noProof/>
+            </w:rPr>
+          </w:pPr>
+          <w:hyperlink w:anchor="_Toc134446042" w:history="1">
+            <w:r>
+              <w:rPr>
+                <w:rStyle w:val="a5"/>
+                <w:noProof/>
+              </w:rPr>
+              <w:t>1.3  文章结构</w:t>
+            </w:r>
+            <w:r>
+              <w:rPr>
+                <w:noProof/>
+                <w:webHidden/>
+              </w:rPr>
+              <w:tab/>
+            </w:r>
+            <w:r>
+              <w:rPr>
+                <w:noProof/>
+                <w:webHidden/>
+              </w:rPr>
+              <w:fldChar w:fldCharType="begin"/>
+            </w:r>
+            <w:r>
+              <w:rPr>
+                <w:noProof/>
+                <w:webHidden/>
+              </w:rPr>
+              <w:instrText xml:space="preserve"> PAGEREF _Toc134446042 \h </w:instrText>
+            </w:r>
+            <w:r>
+              <w:rPr>
+                <w:noProof/>
+                <w:webHidden/>
+              </w:rPr>
+            </w:r>
+            <w:r>
+              <w:rPr>
+                <w:noProof/>
+                <w:webHidden/>
+              </w:rPr>
+              <w:fldChar w:fldCharType="separate"/>
+            </w:r>
+            <w:r>
+              <w:rPr>
+                <w:noProof/>
+                <w:webHidden/>
+              </w:rPr>
+              <w:t>3</w:t>
+            </w:r>
+            <w:r>
+              <w:rPr>
+                <w:noProof/>
+                <w:webHidden/>
+              </w:rPr>
+              <w:fldChar w:fldCharType="end"/>
+            </w:r>
+          </w:hyperlink>
+        </w:p>
+        <w:p>
+          <w:pPr>
+            <w:pStyle w:val="TOC1"/>
+            <w:tabs>
+              <w:tab w:val="right" w:leader="dot" w:pos="8296"/>
+            </w:tabs>
+            <w:rPr>
+              <w:noProof/>
+            </w:rPr>
+          </w:pPr>
+          <w:hyperlink w:anchor="_Toc134446043" w:history="1">
+            <w:r>
+              <w:rPr>
+                <w:rStyle w:val="a5"/>
+                <w:noProof/>
+              </w:rPr>
+              <w:t>2   模型搭建中的关键问题与解决方案</w:t>
+            </w:r>
+            <w:r>
+              <w:rPr>
+                <w:noProof/>
+                <w:webHidden/>
+              </w:rPr>
+              <w:tab/>
+            </w:r>
+            <w:r>
+              <w:rPr>
+                <w:noProof/>
+                <w:webHidden/>
+              </w:rPr>
+              <w:fldChar w:fldCharType="begin"/>
+            </w:r>
+            <w:r>
+              <w:rPr>
+                <w:noProof/>
+                <w:webHidden/>
+              </w:rPr>
+              <w:instrText xml:space="preserve"> PAGEREF _Toc134446043 \h </w:instrText>
+            </w:r>
+            <w:r>
+              <w:rPr>
+                <w:noProof/>
+                <w:webHidden/>
+              </w:rPr>
+            </w:r>
+            <w:r>
+              <w:rPr>
+                <w:noProof/>
+                <w:webHidden/>
+              </w:rPr>
+              <w:fldChar w:fldCharType="separate"/>
+            </w:r>
+            <w:r>
+              <w:rPr>
+                <w:noProof/>
+                <w:webHidden/>
+              </w:rPr>
+              <w:t>3</w:t>
+            </w:r>
+            <w:r>
+              <w:rPr>
+                <w:noProof/>
+                <w:webHidden/>
+              </w:rPr>
+              <w:fldChar w:fldCharType="end"/>
+            </w:r>
+          </w:hyperlink>
+        </w:p>
+        <w:p>
+          <w:pPr>
+            <w:pStyle w:val="TOC2"/>
+            <w:tabs>
+              <w:tab w:val="right" w:leader="dot" w:pos="8296"/>
+            </w:tabs>
+            <w:rPr>
+              <w:noProof/>
+            </w:rPr>
+          </w:pPr>
+          <w:hyperlink w:anchor="_Toc134446044" w:history="1">
+            <w:r>
+              <w:rPr>
+                <w:rStyle w:val="a5"/>
+                <w:noProof/>
+              </w:rPr>
+              <w:t>2.1  关键问题分析</w:t>
+            </w:r>
+            <w:r>
+              <w:rPr>
+                <w:noProof/>
+                <w:webHidden/>
+              </w:rPr>
+              <w:tab/>
+            </w:r>
+            <w:r>
+              <w:rPr>
+                <w:noProof/>
+                <w:webHidden/>
+              </w:rPr>
+              <w:fldChar w:fldCharType="begin"/>
+            </w:r>
+            <w:r>
+              <w:rPr>
+                <w:noProof/>
+                <w:webHidden/>
+              </w:rPr>
+              <w:instrText xml:space="preserve"> PAGEREF _Toc134446044 \h </w:instrText>
+            </w:r>
+            <w:r>
+              <w:rPr>
+                <w:noProof/>
+                <w:webHidden/>
+              </w:rPr>
+            </w:r>
+            <w:r>
+              <w:rPr>
+                <w:noProof/>
+                <w:webHidden/>
+              </w:rPr>
+              <w:fldChar w:fldCharType="separate"/>
+            </w:r>
+            <w:r>
+              <w:rPr>
+                <w:noProof/>
+                <w:webHidden/>
+              </w:rPr>
+              <w:t>3</w:t>
+            </w:r>
+            <w:r>
+              <w:rPr>
+                <w:noProof/>
+                <w:webHidden/>
+              </w:rPr>
+              <w:fldChar w:fldCharType="end"/>
+            </w:r>
+          </w:hyperlink>
+        </w:p>
+        <w:p>
+          <w:pPr>
+            <w:pStyle w:val="TOC3"/>
+            <w:tabs>
+              <w:tab w:val="right" w:leader="dot" w:pos="8296"/>
+            </w:tabs>
+            <w:rPr>
+              <w:noProof/>
+            </w:rPr>
+          </w:pPr>
+          <w:hyperlink w:anchor="_Toc134446045" w:history="1">
+            <w:r>
+              <w:rPr>
+                <w:rStyle w:val="a5"/>
+                <w:noProof/>
+              </w:rPr>
+              <w:t>2.1.1  深度学习模型搭建</w:t>
+            </w:r>
+            <w:r>
+              <w:rPr>
+                <w:noProof/>
+                <w:webHidden/>
+              </w:rPr>
+              <w:tab/>
+            </w:r>
+            <w:r>
+              <w:rPr>
+                <w:noProof/>
+                <w:webHidden/>
+              </w:rPr>
+              <w:fldChar w:fldCharType="begin"/>
+            </w:r>
+            <w:r>
+              <w:rPr>
+                <w:noProof/>
+                <w:webHidden/>
+              </w:rPr>
+              <w:instrText xml:space="preserve"> PAGEREF _Toc134446045 \h </w:instrText>
+            </w:r>
+            <w:r>
+              <w:rPr>
+                <w:noProof/>
+                <w:webHidden/>
+              </w:rPr>
+            </w:r>
+            <w:r>
+              <w:rPr>
+                <w:noProof/>
+                <w:webHidden/>
+              </w:rPr>
+              <w:fldChar w:fldCharType="separate"/>
+            </w:r>
+            <w:r>
+              <w:rPr>
+                <w:noProof/>
+                <w:webHidden/>
+              </w:rPr>
+              <w:t>3</w:t>
+            </w:r>
+            <w:r>
+              <w:rPr>
+                <w:noProof/>
+                <w:webHidden/>
+              </w:rPr>
+              <w:fldChar w:fldCharType="end"/>
+            </w:r>
+          </w:hyperlink>
+        </w:p>
+        <w:p>
+          <w:pPr>
+            <w:pStyle w:val="TOC3"/>
+            <w:tabs>
+              <w:tab w:val="right" w:leader="dot" w:pos="8296"/>
+            </w:tabs>
+            <w:rPr>
+              <w:noProof/>
+            </w:rPr>
+          </w:pPr>
+          <w:hyperlink w:anchor="_Toc134446046" w:history="1">
+            <w:r>
+              <w:rPr>
+                <w:rStyle w:val="a5"/>
+                <w:noProof/>
+              </w:rPr>
+              <w:t>2.1.2  数据集选择</w:t>
+            </w:r>
+            <w:r>
+              <w:rPr>
+                <w:noProof/>
+                <w:webHidden/>
+              </w:rPr>
+              <w:tab/>
+            </w:r>
+            <w:r>
+              <w:rPr>
+                <w:noProof/>
+                <w:webHidden/>
+              </w:rPr>
+              <w:fldChar w:fldCharType="begin"/>
+            </w:r>
+            <w:r>
+              <w:rPr>
+                <w:noProof/>
+                <w:webHidden/>
+              </w:rPr>
+              <w:instrText xml:space="preserve"> PAGEREF _Toc134446046 \h </w:instrText>
+            </w:r>
+            <w:r>
+              <w:rPr>
+                <w:noProof/>
+                <w:webHidden/>
+              </w:rPr>
+            </w:r>
+            <w:r>
+              <w:rPr>
+                <w:noProof/>
+                <w:webHidden/>
+              </w:rPr>
+              <w:fldChar w:fldCharType="separate"/>
+            </w:r>
+            <w:r>
+              <w:rPr>
+                <w:noProof/>
+                <w:webHidden/>
+              </w:rPr>
+              <w:t>3</w:t>
+            </w:r>
+            <w:r>
+              <w:rPr>
+                <w:noProof/>
+                <w:webHidden/>
+              </w:rPr>
+              <w:fldChar w:fldCharType="end"/>
+            </w:r>
+          </w:hyperlink>
+        </w:p>
+        <w:p>
+          <w:pPr>
+            <w:pStyle w:val="TOC3"/>
+            <w:tabs>
+              <w:tab w:val="right" w:leader="dot" w:pos="8296"/>
+            </w:tabs>
+            <w:rPr>
+              <w:noProof/>
+            </w:rPr>
+          </w:pPr>
+          <w:hyperlink w:anchor="_Toc134446047" w:history="1">
+            <w:r>
+              <w:rPr>
+                <w:rStyle w:val="a5"/>
+                <w:noProof/>
+              </w:rPr>
+              <w:t>2.1.3  实际场景展示</w:t>
+            </w:r>
+            <w:r>
+              <w:rPr>
+                <w:noProof/>
+                <w:webHidden/>
+              </w:rPr>
+              <w:tab/>
+            </w:r>
+            <w:r>
+              <w:rPr>
+                <w:noProof/>
+                <w:webHidden/>
+              </w:rPr>
+              <w:fldChar w:fldCharType="begin"/>
+            </w:r>
+            <w:r>
+              <w:rPr>
+                <w:noProof/>
+                <w:webHidden/>
+              </w:rPr>
+              <w:instrText xml:space="preserve"> PAGEREF _Toc134446047 \h </w:instrText>
+            </w:r>
+            <w:r>
+              <w:rPr>
+                <w:noProof/>
+                <w:webHidden/>
+              </w:rPr>
+            </w:r>
+            <w:r>
+              <w:rPr>
+                <w:noProof/>
+                <w:webHidden/>
+              </w:rPr>
+              <w:fldChar w:fldCharType="separate"/>
+            </w:r>
+            <w:r>
+              <w:rPr>
+                <w:noProof/>
+                <w:webHidden/>
+              </w:rPr>
+              <w:t>3</w:t>
+            </w:r>
+            <w:r>
+              <w:rPr>
+                <w:noProof/>
+                <w:webHidden/>
+              </w:rPr>
+              <w:fldChar w:fldCharType="end"/>
+            </w:r>
+          </w:hyperlink>
+        </w:p>
+        <w:p>
+          <w:pPr>
+            <w:pStyle w:val="TOC2"/>
+            <w:tabs>
+              <w:tab w:val="right" w:leader="dot" w:pos="8296"/>
+            </w:tabs>
+            <w:rPr>
+              <w:noProof/>
+            </w:rPr>
+          </w:pPr>
+          <w:hyperlink w:anchor="_Toc134446048" w:history="1">
+            <w:r>
+              <w:rPr>
+                <w:rStyle w:val="a5"/>
+                <w:noProof/>
+              </w:rPr>
+              <w:t>2.2  方案设计</w:t>
+            </w:r>
+            <w:r>
+              <w:rPr>
+                <w:noProof/>
+                <w:webHidden/>
+              </w:rPr>
+              <w:tab/>
+            </w:r>
+            <w:r>
+              <w:rPr>
+                <w:noProof/>
+                <w:webHidden/>
+              </w:rPr>
+              <w:fldChar w:fldCharType="begin"/>
+            </w:r>
+            <w:r>
+              <w:rPr>
+                <w:noProof/>
+                <w:webHidden/>
+              </w:rPr>
+              <w:instrText xml:space="preserve"> PAGEREF _Toc134446048 \h </w:instrText>
+            </w:r>
+            <w:r>
+              <w:rPr>
+                <w:noProof/>
+                <w:webHidden/>
+              </w:rPr>
+            </w:r>
+            <w:r>
+              <w:rPr>
+                <w:noProof/>
+                <w:webHidden/>
+              </w:rPr>
+              <w:fldChar w:fldCharType="separate"/>
+            </w:r>
+            <w:r>
+              <w:rPr>
+                <w:noProof/>
+                <w:webHidden/>
+              </w:rPr>
+              <w:t>4</w:t>
+            </w:r>
+            <w:r>
+              <w:rPr>
+                <w:noProof/>
+                <w:webHidden/>
+              </w:rPr>
+              <w:fldChar w:fldCharType="end"/>
+            </w:r>
+          </w:hyperlink>
+        </w:p>
+        <w:p>
+          <w:pPr>
+            <w:pStyle w:val="TOC2"/>
+            <w:tabs>
+              <w:tab w:val="right" w:leader="dot" w:pos="8296"/>
+            </w:tabs>
+            <w:rPr>
+              <w:noProof/>
+            </w:rPr>
+          </w:pPr>
+          <w:hyperlink w:anchor="_Toc134446049" w:history="1">
+            <w:r>
+              <w:rPr>
+                <w:rStyle w:val="a5"/>
+                <w:noProof/>
+              </w:rPr>
+              <w:t>2.3  技术选型</w:t>
+            </w:r>
+            <w:r>
+              <w:rPr>
+                <w:noProof/>
+                <w:webHidden/>
+              </w:rPr>
+              <w:tab/>
+            </w:r>
+            <w:r>
+              <w:rPr>
+                <w:noProof/>
+                <w:webHidden/>
+              </w:rPr>
+              <w:fldChar w:fldCharType="begin"/>
+            </w:r>
+            <w:r>
+              <w:rPr>
+                <w:noProof/>
+                <w:webHidden/>
+              </w:rPr>
+              <w:instrText xml:space="preserve"> PAGEREF _Toc134446049 \h </w:instrText>
+            </w:r>
+            <w:r>
+              <w:rPr>
+                <w:noProof/>
+                <w:webHidden/>
+              </w:rPr>
+            </w:r>
+            <w:r>
+              <w:rPr>
+                <w:noProof/>
+                <w:webHidden/>
+              </w:rPr>
+              <w:fldChar w:fldCharType="separate"/>
+            </w:r>
+            <w:r>
+              <w:rPr>
+                <w:noProof/>
+                <w:webHidden/>
+              </w:rPr>
+              <w:t>4</w:t>
+            </w:r>
+            <w:r>
+              <w:rPr>
+                <w:noProof/>
+                <w:webHidden/>
+              </w:rPr>
+              <w:fldChar w:fldCharType="end"/>
+            </w:r>
+          </w:hyperlink>
+        </w:p>
+        <w:p>
+          <w:pPr>
+            <w:pStyle w:val="TOC1"/>
+            <w:tabs>
+              <w:tab w:val="right" w:leader="dot" w:pos="8296"/>
+            </w:tabs>
+            <w:rPr>
+              <w:noProof/>
+            </w:rPr>
+          </w:pPr>
+          <w:hyperlink w:anchor="_Toc134446050" w:history="1">
+            <w:r>
+              <w:rPr>
+                <w:rStyle w:val="a5"/>
+                <w:noProof/>
+              </w:rPr>
+              <w:t>3  手部运动估计模型设计</w:t>
+            </w:r>
+            <w:r>
+              <w:rPr>
+                <w:noProof/>
+                <w:webHidden/>
+              </w:rPr>
+              <w:tab/>
+            </w:r>
+            <w:r>
+              <w:rPr>
+                <w:noProof/>
+                <w:webHidden/>
+              </w:rPr>
+              <w:fldChar w:fldCharType="begin"/>
+            </w:r>
+            <w:r>
+              <w:rPr>
+                <w:noProof/>
+                <w:webHidden/>
+              </w:rPr>
+              <w:instrText xml:space="preserve"> PAGEREF _Toc134446050 \h </w:instrText>
+            </w:r>
+            <w:r>
+              <w:rPr>
+                <w:noProof/>
+                <w:webHidden/>
+              </w:rPr>
+            </w:r>
+            <w:r>
+              <w:rPr>
+                <w:noProof/>
+                <w:webHidden/>
+              </w:rPr>
+              <w:fldChar w:fldCharType="separate"/>
+            </w:r>
+            <w:r>
+              <w:rPr>
+                <w:noProof/>
+                <w:webHidden/>
+              </w:rPr>
+              <w:t>4</w:t>
+            </w:r>
+            <w:r>
+              <w:rPr>
+                <w:noProof/>
+                <w:webHidden/>
+              </w:rPr>
+              <w:fldChar w:fldCharType="end"/>
+            </w:r>
+          </w:hyperlink>
+        </w:p>
+        <w:p>
+          <w:pPr>
+            <w:pStyle w:val="TOC2"/>
+            <w:tabs>
+              <w:tab w:val="right" w:leader="dot" w:pos="8296"/>
+            </w:tabs>
+            <w:rPr>
+              <w:noProof/>
+            </w:rPr>
+          </w:pPr>
+          <w:hyperlink w:anchor="_Toc134446051" w:history="1">
+            <w:r>
+              <w:rPr>
+                <w:rStyle w:val="a5"/>
+                <w:noProof/>
+              </w:rPr>
+              <w:t>3.1  环境说明与搭建</w:t>
+            </w:r>
+            <w:r>
+              <w:rPr>
+                <w:noProof/>
+                <w:webHidden/>
+              </w:rPr>
+              <w:tab/>
+            </w:r>
+            <w:r>
+              <w:rPr>
+                <w:noProof/>
+                <w:webHidden/>
+              </w:rPr>
+              <w:fldChar w:fldCharType="begin"/>
+            </w:r>
+            <w:r>
+              <w:rPr>
+                <w:noProof/>
+                <w:webHidden/>
+              </w:rPr>
+              <w:instrText xml:space="preserve"> PAGEREF _Toc134446051 \h </w:instrText>
+            </w:r>
+            <w:r>
+              <w:rPr>
+                <w:noProof/>
+                <w:webHidden/>
+              </w:rPr>
+            </w:r>
+            <w:r>
+              <w:rPr>
+                <w:noProof/>
+                <w:webHidden/>
+              </w:rPr>
+              <w:fldChar w:fldCharType="separate"/>
+            </w:r>
+            <w:r>
+              <w:rPr>
+                <w:noProof/>
+                <w:webHidden/>
+              </w:rPr>
+              <w:t>4</w:t>
+            </w:r>
+            <w:r>
+              <w:rPr>
+                <w:noProof/>
+                <w:webHidden/>
+              </w:rPr>
+              <w:fldChar w:fldCharType="end"/>
+            </w:r>
+          </w:hyperlink>
+        </w:p>
+        <w:p>
+          <w:pPr>
+            <w:pStyle w:val="TOC3"/>
+            <w:tabs>
+              <w:tab w:val="right" w:leader="dot" w:pos="8296"/>
+            </w:tabs>
+            <w:rPr>
+              <w:noProof/>
+            </w:rPr>
+          </w:pPr>
+          <w:hyperlink w:anchor="_Toc134446052" w:history="1">
+            <w:r>
+              <w:rPr>
+                <w:rStyle w:val="a5"/>
+                <w:noProof/>
+              </w:rPr>
+              <w:t>3.1.1  环境选择</w:t>
+            </w:r>
+            <w:r>
+              <w:rPr>
+                <w:noProof/>
+                <w:webHidden/>
+              </w:rPr>
+              <w:tab/>
+            </w:r>
+            <w:r>
+              <w:rPr>
+                <w:noProof/>
+                <w:webHidden/>
+              </w:rPr>
+              <w:fldChar w:fldCharType="begin"/>
+            </w:r>
+            <w:r>
+              <w:rPr>
+                <w:noProof/>
+                <w:webHidden/>
+              </w:rPr>
+              <w:instrText xml:space="preserve"> PAGEREF _Toc134446052 \h </w:instrText>
+            </w:r>
+            <w:r>
+              <w:rPr>
+                <w:noProof/>
+                <w:webHidden/>
+              </w:rPr>
+            </w:r>
+            <w:r>
+              <w:rPr>
+                <w:noProof/>
+                <w:webHidden/>
+              </w:rPr>
+              <w:fldChar w:fldCharType="separate"/>
+            </w:r>
+            <w:r>
+              <w:rPr>
+                <w:noProof/>
+                <w:webHidden/>
+              </w:rPr>
+              <w:t>4</w:t>
+            </w:r>
+            <w:r>
+              <w:rPr>
+                <w:noProof/>
+                <w:webHidden/>
+              </w:rPr>
+              <w:fldChar w:fldCharType="end"/>
+            </w:r>
+          </w:hyperlink>
+        </w:p>
+        <w:p>
+          <w:pPr>
+            <w:pStyle w:val="TOC3"/>
+            <w:tabs>
+              <w:tab w:val="right" w:leader="dot" w:pos="8296"/>
+            </w:tabs>
+            <w:rPr>
+              <w:noProof/>
+            </w:rPr>
+          </w:pPr>
+          <w:hyperlink w:anchor="_Toc134446053" w:history="1">
+            <w:r>
+              <w:rPr>
+                <w:rStyle w:val="a5"/>
+                <w:noProof/>
+              </w:rPr>
+              <w:t>3.1.2  环境配置</w:t>
+            </w:r>
+            <w:r>
+              <w:rPr>
+                <w:noProof/>
+                <w:webHidden/>
+              </w:rPr>
+              <w:tab/>
+            </w:r>
+            <w:r>
+              <w:rPr>
+                <w:noProof/>
+                <w:webHidden/>
+              </w:rPr>
+              <w:fldChar w:fldCharType="begin"/>
+            </w:r>
+            <w:r>
+              <w:rPr>
+                <w:noProof/>
+                <w:webHidden/>
+              </w:rPr>
+              <w:instrText xml:space="preserve"> PAGEREF _Toc134446053 \h </w:instrText>
+            </w:r>
+            <w:r>
+              <w:rPr>
+                <w:noProof/>
+                <w:webHidden/>
+              </w:rPr>
+            </w:r>
+            <w:r>
+              <w:rPr>
+                <w:noProof/>
+                <w:webHidden/>
+              </w:rPr>
+              <w:fldChar w:fldCharType="separate"/>
+            </w:r>
+            <w:r>
+              <w:rPr>
+                <w:noProof/>
+                <w:webHidden/>
+              </w:rPr>
+              <w:t>4</w:t>
+            </w:r>
+            <w:r>
+              <w:rPr>
+                <w:noProof/>
+                <w:webHidden/>
+              </w:rPr>
+              <w:fldChar w:fldCharType="end"/>
+            </w:r>
+          </w:hyperlink>
+        </w:p>
+        <w:p>
+          <w:pPr>
+            <w:pStyle w:val="TOC2"/>
+            <w:tabs>
+              <w:tab w:val="right" w:leader="dot" w:pos="8296"/>
+            </w:tabs>
+            <w:rPr>
+              <w:noProof/>
+            </w:rPr>
+          </w:pPr>
+          <w:hyperlink w:anchor="_Toc134446054" w:history="1">
+            <w:r>
+              <w:rPr>
+                <w:rStyle w:val="a5"/>
+                <w:noProof/>
+              </w:rPr>
+              <w:t>3.2  模型架构设计</w:t>
+            </w:r>
+            <w:r>
+              <w:rPr>
+                <w:noProof/>
+                <w:webHidden/>
+              </w:rPr>
+              <w:tab/>
+            </w:r>
+            <w:r>
+              <w:rPr>
+                <w:noProof/>
+                <w:webHidden/>
+              </w:rPr>
+              <w:fldChar w:fldCharType="begin"/>
+            </w:r>
+            <w:r>
+              <w:rPr>
+                <w:noProof/>
+                <w:webHidden/>
+              </w:rPr>
+              <w:instrText xml:space="preserve"> PAGEREF _Toc134446054 \h </w:instrText>
+            </w:r>
+            <w:r>
+              <w:rPr>
+                <w:noProof/>
+                <w:webHidden/>
+              </w:rPr>
+            </w:r>
+            <w:r>
+              <w:rPr>
+                <w:noProof/>
+                <w:webHidden/>
+              </w:rPr>
+              <w:fldChar w:fldCharType="separate"/>
+            </w:r>
+            <w:r>
+              <w:rPr>
+                <w:noProof/>
+                <w:webHidden/>
+              </w:rPr>
+              <w:t>4</w:t>
+            </w:r>
+            <w:r>
+              <w:rPr>
+                <w:noProof/>
+                <w:webHidden/>
+              </w:rPr>
+              <w:fldChar w:fldCharType="end"/>
+            </w:r>
+          </w:hyperlink>
+        </w:p>
+        <w:p>
+          <w:pPr>
+            <w:pStyle w:val="TOC3"/>
+            <w:tabs>
+              <w:tab w:val="right" w:leader="dot" w:pos="8296"/>
+            </w:tabs>
+            <w:rPr>
+              <w:noProof/>
+            </w:rPr>
+          </w:pPr>
+          <w:hyperlink w:anchor="_Toc134446055" w:history="1">
+            <w:r>
+              <w:rPr>
+                <w:rStyle w:val="a5"/>
+                <w:noProof/>
+              </w:rPr>
+              <w:t>3.2.1  Artiboost模型</w:t>
+            </w:r>
+            <w:r>
+              <w:rPr>
+                <w:noProof/>
+                <w:webHidden/>
+              </w:rPr>
+              <w:tab/>
+            </w:r>
+            <w:r>
+              <w:rPr>
+                <w:noProof/>
+                <w:webHidden/>
+              </w:rPr>
+              <w:fldChar w:fldCharType="begin"/>
+            </w:r>
+            <w:r>
+              <w:rPr>
+                <w:noProof/>
+                <w:webHidden/>
+              </w:rPr>
+              <w:instrText xml:space="preserve"> PAGEREF _Toc134446055 \h </w:instrText>
+            </w:r>
+            <w:r>
+              <w:rPr>
+                <w:noProof/>
+                <w:webHidden/>
+              </w:rPr>
+            </w:r>
+            <w:r>
+              <w:rPr>
+                <w:noProof/>
+                <w:webHidden/>
+              </w:rPr>
+              <w:fldChar w:fldCharType="separate"/>
+            </w:r>
+            <w:r>
+              <w:rPr>
+                <w:noProof/>
+                <w:webHidden/>
+              </w:rPr>
+              <w:t>4</w:t>
+            </w:r>
+            <w:r>
+              <w:rPr>
+                <w:noProof/>
+                <w:webHidden/>
+              </w:rPr>
+              <w:fldChar w:fldCharType="end"/>
+            </w:r>
+          </w:hyperlink>
+        </w:p>
+        <w:p>
+          <w:pPr>
+            <w:pStyle w:val="TOC3"/>
+            <w:tabs>
+              <w:tab w:val="right" w:leader="dot" w:pos="8296"/>
+            </w:tabs>
+            <w:rPr>
+              <w:noProof/>
+            </w:rPr>
+          </w:pPr>
+          <w:hyperlink w:anchor="_Toc134446056" w:history="1">
+            <w:r>
+              <w:rPr>
+                <w:rStyle w:val="a5"/>
+                <w:noProof/>
+              </w:rPr>
+              <w:t>3.2.2  TriHorn模型</w:t>
+            </w:r>
+            <w:r>
+              <w:rPr>
+                <w:noProof/>
+                <w:webHidden/>
+              </w:rPr>
+              <w:tab/>
+            </w:r>
+            <w:r>
+              <w:rPr>
+                <w:noProof/>
+                <w:webHidden/>
+              </w:rPr>
+              <w:fldChar w:fldCharType="begin"/>
+            </w:r>
+            <w:r>
+              <w:rPr>
+                <w:noProof/>
+                <w:webHidden/>
+              </w:rPr>
+              <w:instrText xml:space="preserve"> PAGEREF _Toc134446056 \h </w:instrText>
+            </w:r>
+            <w:r>
+              <w:rPr>
+                <w:noProof/>
+                <w:webHidden/>
+              </w:rPr>
+            </w:r>
+            <w:r>
+              <w:rPr>
+                <w:noProof/>
+                <w:webHidden/>
+              </w:rPr>
+              <w:fldChar w:fldCharType="separate"/>
+            </w:r>
+            <w:r>
+              <w:rPr>
+                <w:noProof/>
+                <w:webHidden/>
+              </w:rPr>
+              <w:t>4</w:t>
+            </w:r>
+            <w:r>
+              <w:rPr>
+                <w:noProof/>
+                <w:webHidden/>
+              </w:rPr>
+              <w:fldChar w:fldCharType="end"/>
+            </w:r>
+          </w:hyperlink>
+        </w:p>
+        <w:p>
+          <w:pPr>
+            <w:pStyle w:val="TOC2"/>
+            <w:tabs>
+              <w:tab w:val="right" w:leader="dot" w:pos="8296"/>
+            </w:tabs>
+            <w:rPr>
+              <w:noProof/>
+            </w:rPr>
+          </w:pPr>
+          <w:hyperlink w:anchor="_Toc134446057" w:history="1">
+            <w:r>
+              <w:rPr>
+                <w:rStyle w:val="a5"/>
+                <w:noProof/>
+              </w:rPr>
+              <w:t>3.3  主要功能模块设计</w:t>
+            </w:r>
+            <w:r>
+              <w:rPr>
+                <w:noProof/>
+                <w:webHidden/>
+              </w:rPr>
+              <w:tab/>
+            </w:r>
+            <w:r>
+              <w:rPr>
+                <w:noProof/>
+                <w:webHidden/>
+              </w:rPr>
+              <w:fldChar w:fldCharType="begin"/>
+            </w:r>
+            <w:r>
+              <w:rPr>
+                <w:noProof/>
+                <w:webHidden/>
+              </w:rPr>
+              <w:instrText xml:space="preserve"> PAGEREF _Toc134446057 \h </w:instrText>
+            </w:r>
+            <w:r>
+              <w:rPr>
+                <w:noProof/>
+                <w:webHidden/>
+              </w:rPr>
+            </w:r>
+            <w:r>
+              <w:rPr>
+                <w:noProof/>
+                <w:webHidden/>
+              </w:rPr>
+              <w:fldChar w:fldCharType="separate"/>
+            </w:r>
+            <w:r>
+              <w:rPr>
+                <w:noProof/>
+                <w:webHidden/>
+              </w:rPr>
+              <w:t>4</w:t>
+            </w:r>
+            <w:r>
+              <w:rPr>
+                <w:noProof/>
+                <w:webHidden/>
+              </w:rPr>
+              <w:fldChar w:fldCharType="end"/>
+            </w:r>
+          </w:hyperlink>
+        </w:p>
+        <w:p>
+          <w:pPr>
+            <w:pStyle w:val="TOC3"/>
+            <w:tabs>
+              <w:tab w:val="right" w:leader="dot" w:pos="8296"/>
+            </w:tabs>
+            <w:rPr>
+              <w:noProof/>
+            </w:rPr>
+          </w:pPr>
+          <w:hyperlink w:anchor="_Toc134446058" w:history="1">
+            <w:r>
+              <w:rPr>
+                <w:rStyle w:val="a5"/>
+                <w:noProof/>
+              </w:rPr>
+              <w:t>3.3.1  模型训练与测试</w:t>
+            </w:r>
+            <w:r>
+              <w:rPr>
+                <w:noProof/>
+                <w:webHidden/>
+              </w:rPr>
+              <w:tab/>
+            </w:r>
+            <w:r>
+              <w:rPr>
+                <w:noProof/>
+                <w:webHidden/>
+              </w:rPr>
+              <w:fldChar w:fldCharType="begin"/>
+            </w:r>
+            <w:r>
+              <w:rPr>
+                <w:noProof/>
+                <w:webHidden/>
+              </w:rPr>
+              <w:instrText xml:space="preserve"> PAGEREF _Toc134446058 \h </w:instrText>
+            </w:r>
+            <w:r>
+              <w:rPr>
+                <w:noProof/>
+                <w:webHidden/>
+              </w:rPr>
+            </w:r>
+            <w:r>
+              <w:rPr>
+                <w:noProof/>
+                <w:webHidden/>
+              </w:rPr>
+              <w:fldChar w:fldCharType="separate"/>
+            </w:r>
+            <w:r>
+              <w:rPr>
+                <w:noProof/>
+                <w:webHidden/>
+              </w:rPr>
+              <w:t>4</w:t>
+            </w:r>
+            <w:r>
+              <w:rPr>
+                <w:noProof/>
+                <w:webHidden/>
+              </w:rPr>
+              <w:fldChar w:fldCharType="end"/>
+            </w:r>
+          </w:hyperlink>
+        </w:p>
+        <w:p>
+          <w:pPr>
+            <w:pStyle w:val="TOC3"/>
+            <w:tabs>
+              <w:tab w:val="right" w:leader="dot" w:pos="8296"/>
+            </w:tabs>
+            <w:rPr>
+              <w:noProof/>
+            </w:rPr>
+          </w:pPr>
+          <w:hyperlink w:anchor="_Toc134446059" w:history="1">
+            <w:r>
+              <w:rPr>
+                <w:rStyle w:val="a5"/>
+                <w:noProof/>
+              </w:rPr>
+              <w:t>3.3.2  模型封装</w:t>
+            </w:r>
+            <w:r>
+              <w:rPr>
+                <w:noProof/>
+                <w:webHidden/>
+              </w:rPr>
+              <w:tab/>
+            </w:r>
+            <w:r>
+              <w:rPr>
+                <w:noProof/>
+                <w:webHidden/>
+              </w:rPr>
+              <w:fldChar w:fldCharType="begin"/>
+            </w:r>
+            <w:r>
+              <w:rPr>
+                <w:noProof/>
+                <w:webHidden/>
+              </w:rPr>
+              <w:instrText xml:space="preserve"> PAGEREF _Toc134446059 \h </w:instrText>
+            </w:r>
+            <w:r>
+              <w:rPr>
+                <w:noProof/>
+                <w:webHidden/>
+              </w:rPr>
+            </w:r>
+            <w:r>
+              <w:rPr>
+                <w:noProof/>
+                <w:webHidden/>
+              </w:rPr>
+              <w:fldChar w:fldCharType="separate"/>
+            </w:r>
+            <w:r>
+              <w:rPr>
+                <w:noProof/>
+                <w:webHidden/>
+              </w:rPr>
+              <w:t>4</w:t>
+            </w:r>
+            <w:r>
+              <w:rPr>
+                <w:noProof/>
+                <w:webHidden/>
+              </w:rPr>
+              <w:fldChar w:fldCharType="end"/>
+            </w:r>
+          </w:hyperlink>
+        </w:p>
+        <w:p>
+          <w:pPr>
+            <w:pStyle w:val="TOC3"/>
+            <w:tabs>
+              <w:tab w:val="right" w:leader="dot" w:pos="8296"/>
+            </w:tabs>
+            <w:rPr>
+              <w:noProof/>
+            </w:rPr>
+          </w:pPr>
+          <w:hyperlink w:anchor="_Toc134446060" w:history="1">
+            <w:r>
+              <w:rPr>
+                <w:rStyle w:val="a5"/>
+                <w:noProof/>
+              </w:rPr>
+              <w:t>3.3.3  Socket通讯</w:t>
+            </w:r>
+            <w:r>
+              <w:rPr>
+                <w:noProof/>
+                <w:webHidden/>
+              </w:rPr>
+              <w:tab/>
+            </w:r>
+            <w:r>
+              <w:rPr>
+                <w:noProof/>
+                <w:webHidden/>
+              </w:rPr>
+              <w:fldChar w:fldCharType="begin"/>
+            </w:r>
+            <w:r>
+              <w:rPr>
+                <w:noProof/>
+                <w:webHidden/>
+              </w:rPr>
+              <w:instrText xml:space="preserve"> PAGEREF _Toc134446060 \h </w:instrText>
+            </w:r>
+            <w:r>
+              <w:rPr>
+                <w:noProof/>
+                <w:webHidden/>
+              </w:rPr>
+            </w:r>
+            <w:r>
+              <w:rPr>
+                <w:noProof/>
+                <w:webHidden/>
+              </w:rPr>
+              <w:fldChar w:fldCharType="separate"/>
+            </w:r>
+            <w:r>
+              <w:rPr>
+                <w:noProof/>
+                <w:webHidden/>
+              </w:rPr>
+              <w:t>4</w:t>
+            </w:r>
+            <w:r>
+              <w:rPr>
+                <w:noProof/>
+                <w:webHidden/>
+              </w:rPr>
+              <w:fldChar w:fldCharType="end"/>
+            </w:r>
+          </w:hyperlink>
+        </w:p>
+        <w:p>
+          <w:pPr>
+            <w:pStyle w:val="TOC3"/>
+            <w:tabs>
+              <w:tab w:val="right" w:leader="dot" w:pos="8296"/>
+            </w:tabs>
+            <w:rPr>
+              <w:noProof/>
+            </w:rPr>
+          </w:pPr>
+          <w:hyperlink w:anchor="_Toc134446061" w:history="1">
+            <w:r>
+              <w:rPr>
+                <w:rStyle w:val="a5"/>
+                <w:noProof/>
+              </w:rPr>
+              <w:t>3.3.4  摄像画面截取</w:t>
+            </w:r>
+            <w:r>
+              <w:rPr>
+                <w:noProof/>
+                <w:webHidden/>
+              </w:rPr>
+              <w:tab/>
+            </w:r>
+            <w:r>
+              <w:rPr>
+                <w:noProof/>
+                <w:webHidden/>
+              </w:rPr>
+              <w:fldChar w:fldCharType="begin"/>
+            </w:r>
+            <w:r>
+              <w:rPr>
+                <w:noProof/>
+                <w:webHidden/>
+              </w:rPr>
+              <w:instrText xml:space="preserve"> PAGEREF _Toc134446061 \h </w:instrText>
+            </w:r>
+            <w:r>
+              <w:rPr>
+                <w:noProof/>
+                <w:webHidden/>
+              </w:rPr>
+            </w:r>
+            <w:r>
+              <w:rPr>
+                <w:noProof/>
+                <w:webHidden/>
+              </w:rPr>
+              <w:fldChar w:fldCharType="separate"/>
+            </w:r>
+            <w:r>
+              <w:rPr>
+                <w:noProof/>
+                <w:webHidden/>
+              </w:rPr>
+              <w:t>5</w:t>
+            </w:r>
+            <w:r>
+              <w:rPr>
+                <w:noProof/>
+                <w:webHidden/>
+              </w:rPr>
+              <w:fldChar w:fldCharType="end"/>
+            </w:r>
+          </w:hyperlink>
+        </w:p>
+        <w:p>
+          <w:pPr>
+            <w:pStyle w:val="TOC2"/>
+            <w:tabs>
+              <w:tab w:val="right" w:leader="dot" w:pos="8296"/>
+            </w:tabs>
+            <w:rPr>
+              <w:noProof/>
+            </w:rPr>
+          </w:pPr>
+          <w:hyperlink w:anchor="_Toc134446062" w:history="1">
+            <w:r>
+              <w:rPr>
+                <w:rStyle w:val="a5"/>
+                <w:noProof/>
+              </w:rPr>
+              <w:t>3.4  优化</w:t>
+            </w:r>
+            <w:r>
+              <w:rPr>
+                <w:noProof/>
+                <w:webHidden/>
+              </w:rPr>
+              <w:tab/>
+            </w:r>
+            <w:r>
+              <w:rPr>
+                <w:noProof/>
+                <w:webHidden/>
+              </w:rPr>
+              <w:fldChar w:fldCharType="begin"/>
+            </w:r>
+            <w:r>
+              <w:rPr>
+                <w:noProof/>
+                <w:webHidden/>
+              </w:rPr>
+              <w:instrText xml:space="preserve"> PAGEREF _Toc134446062 \h </w:instrText>
+            </w:r>
+            <w:r>
+              <w:rPr>
+                <w:noProof/>
+                <w:webHidden/>
+              </w:rPr>
+            </w:r>
+            <w:r>
+              <w:rPr>
+                <w:noProof/>
+                <w:webHidden/>
+              </w:rPr>
+              <w:fldChar w:fldCharType="separate"/>
+            </w:r>
+            <w:r>
+              <w:rPr>
+                <w:noProof/>
+                <w:webHidden/>
+              </w:rPr>
+              <w:t>5</w:t>
+            </w:r>
+            <w:r>
+              <w:rPr>
+                <w:noProof/>
+                <w:webHidden/>
+              </w:rPr>
+              <w:fldChar w:fldCharType="end"/>
+            </w:r>
+          </w:hyperlink>
+        </w:p>
+        <w:p>
+          <w:pPr>
+            <w:pStyle w:val="TOC3"/>
+            <w:tabs>
+              <w:tab w:val="right" w:leader="dot" w:pos="8296"/>
+            </w:tabs>
+            <w:rPr>
+              <w:noProof/>
+            </w:rPr>
+          </w:pPr>
+          <w:hyperlink w:anchor="_Toc134446063" w:history="1">
+            <w:r>
+              <w:rPr>
+                <w:rStyle w:val="a5"/>
+                <w:noProof/>
+              </w:rPr>
+              <w:t>3.4.1  模型优化</w:t>
+            </w:r>
+            <w:r>
+              <w:rPr>
+                <w:noProof/>
+                <w:webHidden/>
+              </w:rPr>
+              <w:tab/>
+            </w:r>
+            <w:r>
+              <w:rPr>
+                <w:noProof/>
+                <w:webHidden/>
+              </w:rPr>
+              <w:fldChar w:fldCharType="begin"/>
+            </w:r>
+            <w:r>
+              <w:rPr>
+                <w:noProof/>
+                <w:webHidden/>
+              </w:rPr>
+              <w:instrText xml:space="preserve"> PAGEREF _Toc134446063 \h </w:instrText>
+            </w:r>
+            <w:r>
+              <w:rPr>
+                <w:noProof/>
+                <w:webHidden/>
+              </w:rPr>
+            </w:r>
+            <w:r>
+              <w:rPr>
+                <w:noProof/>
+                <w:webHidden/>
+              </w:rPr>
+              <w:fldChar w:fldCharType="separate"/>
+            </w:r>
+            <w:r>
+              <w:rPr>
+                <w:noProof/>
+                <w:webHidden/>
+              </w:rPr>
+              <w:t>5</w:t>
+            </w:r>
+            <w:r>
+              <w:rPr>
+                <w:noProof/>
+                <w:webHidden/>
+              </w:rPr>
+              <w:fldChar w:fldCharType="end"/>
+            </w:r>
+          </w:hyperlink>
+        </w:p>
+        <w:p>
+          <w:pPr>
+            <w:pStyle w:val="TOC3"/>
+            <w:tabs>
+              <w:tab w:val="right" w:leader="dot" w:pos="8296"/>
+            </w:tabs>
+            <w:rPr>
+              <w:noProof/>
+            </w:rPr>
+          </w:pPr>
+          <w:hyperlink w:anchor="_Toc134446064" w:history="1">
+            <w:r>
+              <w:rPr>
+                <w:rStyle w:val="a5"/>
+                <w:noProof/>
+              </w:rPr>
+              <w:t>3.4.2  通讯优化</w:t>
+            </w:r>
+            <w:r>
+              <w:rPr>
+                <w:noProof/>
+                <w:webHidden/>
+              </w:rPr>
+              <w:tab/>
+            </w:r>
+            <w:r>
+              <w:rPr>
+                <w:noProof/>
+                <w:webHidden/>
+              </w:rPr>
+              <w:fldChar w:fldCharType="begin"/>
+            </w:r>
+            <w:r>
+              <w:rPr>
+                <w:noProof/>
+                <w:webHidden/>
+              </w:rPr>
+              <w:instrText xml:space="preserve"> PAGEREF _Toc134446064 \h </w:instrText>
+            </w:r>
+            <w:r>
+              <w:rPr>
+                <w:noProof/>
+                <w:webHidden/>
+              </w:rPr>
+            </w:r>
+            <w:r>
+              <w:rPr>
+                <w:noProof/>
+                <w:webHidden/>
+              </w:rPr>
+              <w:fldChar w:fldCharType="separate"/>
+            </w:r>
+            <w:r>
+              <w:rPr>
+                <w:noProof/>
+                <w:webHidden/>
+              </w:rPr>
+              <w:t>5</w:t>
+            </w:r>
+            <w:r>
+              <w:rPr>
+                <w:noProof/>
+                <w:webHidden/>
+              </w:rPr>
+              <w:fldChar w:fldCharType="end"/>
+            </w:r>
+          </w:hyperlink>
+        </w:p>
+        <w:p>
+          <w:pPr>
+            <w:pStyle w:val="TOC1"/>
+            <w:tabs>
+              <w:tab w:val="right" w:leader="dot" w:pos="8296"/>
+            </w:tabs>
+            <w:rPr>
+              <w:noProof/>
+            </w:rPr>
+          </w:pPr>
+          <w:hyperlink w:anchor="_Toc134446065" w:history="1">
+            <w:r>
+              <w:rPr>
+                <w:rStyle w:val="a5"/>
+                <w:noProof/>
+              </w:rPr>
+              <w:t>4  结果展示与分析</w:t>
+            </w:r>
+            <w:r>
+              <w:rPr>
+                <w:noProof/>
+                <w:webHidden/>
+              </w:rPr>
+              <w:tab/>
+            </w:r>
+            <w:r>
+              <w:rPr>
+                <w:noProof/>
+                <w:webHidden/>
+              </w:rPr>
+              <w:fldChar w:fldCharType="begin"/>
+            </w:r>
+            <w:r>
+              <w:rPr>
+                <w:noProof/>
+                <w:webHidden/>
+              </w:rPr>
+              <w:instrText xml:space="preserve"> PAGEREF _Toc134446065 \h </w:instrText>
+            </w:r>
+            <w:r>
+              <w:rPr>
+                <w:noProof/>
+                <w:webHidden/>
+              </w:rPr>
+            </w:r>
+            <w:r>
+              <w:rPr>
+                <w:noProof/>
+                <w:webHidden/>
+              </w:rPr>
+              <w:fldChar w:fldCharType="separate"/>
+            </w:r>
+            <w:r>
+              <w:rPr>
+                <w:noProof/>
+                <w:webHidden/>
+              </w:rPr>
+              <w:t>5</w:t>
+            </w:r>
+            <w:r>
+              <w:rPr>
+                <w:noProof/>
+                <w:webHidden/>
+              </w:rPr>
+              <w:fldChar w:fldCharType="end"/>
+            </w:r>
+          </w:hyperlink>
+        </w:p>
+        <w:p>
+          <w:pPr>
+            <w:pStyle w:val="TOC2"/>
+            <w:tabs>
+              <w:tab w:val="right" w:leader="dot" w:pos="8296"/>
+            </w:tabs>
+            <w:rPr>
+              <w:noProof/>
+            </w:rPr>
+          </w:pPr>
+          <w:hyperlink w:anchor="_Toc134446066" w:history="1">
+            <w:r>
+              <w:rPr>
+                <w:rStyle w:val="a5"/>
+                <w:noProof/>
+              </w:rPr>
+              <w:t>4.1  模型训练结果</w:t>
+            </w:r>
+            <w:r>
+              <w:rPr>
+                <w:noProof/>
+                <w:webHidden/>
+              </w:rPr>
+              <w:tab/>
+            </w:r>
+            <w:r>
+              <w:rPr>
+                <w:noProof/>
+                <w:webHidden/>
+              </w:rPr>
+              <w:fldChar w:fldCharType="begin"/>
+            </w:r>
+            <w:r>
+              <w:rPr>
+                <w:noProof/>
+                <w:webHidden/>
+              </w:rPr>
+              <w:instrText xml:space="preserve"> PAGEREF _Toc134446066 \h </w:instrText>
+            </w:r>
+            <w:r>
+              <w:rPr>
+                <w:noProof/>
+                <w:webHidden/>
+              </w:rPr>
+            </w:r>
+            <w:r>
+              <w:rPr>
+                <w:noProof/>
+                <w:webHidden/>
+              </w:rPr>
+              <w:fldChar w:fldCharType="separate"/>
+            </w:r>
+            <w:r>
+              <w:rPr>
+                <w:noProof/>
+                <w:webHidden/>
+              </w:rPr>
+              <w:t>5</w:t>
+            </w:r>
+            <w:r>
+              <w:rPr>
+                <w:noProof/>
+                <w:webHidden/>
+              </w:rPr>
+              <w:fldChar w:fldCharType="end"/>
+            </w:r>
+          </w:hyperlink>
+        </w:p>
+        <w:p>
+          <w:pPr>
+            <w:pStyle w:val="TOC2"/>
+            <w:tabs>
+              <w:tab w:val="right" w:leader="dot" w:pos="8296"/>
+            </w:tabs>
+            <w:rPr>
+              <w:noProof/>
+            </w:rPr>
+          </w:pPr>
+          <w:hyperlink w:anchor="_Toc134446067" w:history="1">
+            <w:r>
+              <w:rPr>
+                <w:rStyle w:val="a5"/>
+                <w:noProof/>
+              </w:rPr>
+              <w:t>4.2  模型对比实验结果</w:t>
+            </w:r>
+            <w:r>
+              <w:rPr>
+                <w:noProof/>
+                <w:webHidden/>
+              </w:rPr>
+              <w:tab/>
+            </w:r>
+            <w:r>
+              <w:rPr>
+                <w:noProof/>
+                <w:webHidden/>
+              </w:rPr>
+              <w:fldChar w:fldCharType="begin"/>
+            </w:r>
+            <w:r>
+              <w:rPr>
+                <w:noProof/>
+                <w:webHidden/>
+              </w:rPr>
+              <w:instrText xml:space="preserve"> PAGEREF _Toc134446067 \h </w:instrText>
+            </w:r>
+            <w:r>
+              <w:rPr>
+                <w:noProof/>
+                <w:webHidden/>
+              </w:rPr>
+            </w:r>
+            <w:r>
+              <w:rPr>
+                <w:noProof/>
+                <w:webHidden/>
+              </w:rPr>
+              <w:fldChar w:fldCharType="separate"/>
+            </w:r>
+            <w:r>
+              <w:rPr>
+                <w:noProof/>
+                <w:webHidden/>
+              </w:rPr>
+              <w:t>5</w:t>
+            </w:r>
+            <w:r>
+              <w:rPr>
+                <w:noProof/>
+                <w:webHidden/>
+              </w:rPr>
+              <w:fldChar w:fldCharType="end"/>
+            </w:r>
+          </w:hyperlink>
+        </w:p>
+        <w:p>
+          <w:pPr>
+            <w:pStyle w:val="TOC2"/>
+            <w:tabs>
+              <w:tab w:val="right" w:leader="dot" w:pos="8296"/>
+            </w:tabs>
+            <w:rPr>
+              <w:noProof/>
+            </w:rPr>
+          </w:pPr>
+          <w:hyperlink w:anchor="_Toc134446068" w:history="1">
+            <w:r>
+              <w:rPr>
+                <w:rStyle w:val="a5"/>
+                <w:noProof/>
+              </w:rPr>
+              <w:t>4.3  数据集对比实验结果</w:t>
+            </w:r>
+            <w:r>
+              <w:rPr>
+                <w:noProof/>
+                <w:webHidden/>
+              </w:rPr>
+              <w:tab/>
+            </w:r>
+            <w:r>
+              <w:rPr>
+                <w:noProof/>
+                <w:webHidden/>
+              </w:rPr>
+              <w:fldChar w:fldCharType="begin"/>
+            </w:r>
+            <w:r>
+              <w:rPr>
+                <w:noProof/>
+                <w:webHidden/>
+              </w:rPr>
+              <w:instrText xml:space="preserve"> PAGEREF _Toc134446068 \h </w:instrText>
+            </w:r>
+            <w:r>
+              <w:rPr>
+                <w:noProof/>
+                <w:webHidden/>
+              </w:rPr>
+            </w:r>
+            <w:r>
+              <w:rPr>
+                <w:noProof/>
+                <w:webHidden/>
+              </w:rPr>
+              <w:fldChar w:fldCharType="separate"/>
+            </w:r>
+            <w:r>
+              <w:rPr>
+                <w:noProof/>
+                <w:webHidden/>
+              </w:rPr>
+              <w:t>5</w:t>
+            </w:r>
+            <w:r>
+              <w:rPr>
+                <w:noProof/>
+                <w:webHidden/>
+              </w:rPr>
+              <w:fldChar w:fldCharType="end"/>
+            </w:r>
+          </w:hyperlink>
+        </w:p>
+        <w:p>
+          <w:pPr>
+            <w:pStyle w:val="TOC1"/>
+            <w:tabs>
+              <w:tab w:val="right" w:leader="dot" w:pos="8296"/>
+            </w:tabs>
+            <w:rPr>
+              <w:noProof/>
+            </w:rPr>
+          </w:pPr>
+          <w:hyperlink w:anchor="_Toc134446069" w:history="1">
+            <w:r>
+              <w:rPr>
+                <w:rStyle w:val="a5"/>
+                <w:noProof/>
+              </w:rPr>
+              <w:t>5  总结</w:t>
+            </w:r>
+            <w:r>
+              <w:rPr>
+                <w:noProof/>
+                <w:webHidden/>
+              </w:rPr>
+              <w:tab/>
+            </w:r>
+            <w:r>
+              <w:rPr>
+                <w:noProof/>
+                <w:webHidden/>
+              </w:rPr>
+              <w:fldChar w:fldCharType="begin"/>
+            </w:r>
+            <w:r>
+              <w:rPr>
+                <w:noProof/>
+                <w:webHidden/>
+              </w:rPr>
+              <w:instrText xml:space="preserve"> PAGEREF _Toc134446069 \h </w:instrText>
+            </w:r>
+            <w:r>
+              <w:rPr>
+                <w:noProof/>
+                <w:webHidden/>
+              </w:rPr>
+            </w:r>
+            <w:r>
+              <w:rPr>
+                <w:noProof/>
+                <w:webHidden/>
+              </w:rPr>
+              <w:fldChar w:fldCharType="separate"/>
+            </w:r>
+            <w:r>
+              <w:rPr>
+                <w:noProof/>
+                <w:webHidden/>
+              </w:rPr>
+              <w:t>5</w:t>
+            </w:r>
+            <w:r>
+              <w:rPr>
+                <w:noProof/>
+                <w:webHidden/>
+              </w:rPr>
+              <w:fldChar w:fldCharType="end"/>
+            </w:r>
+          </w:hyperlink>
+        </w:p>
+        <w:p>
+          <w:pPr>
+            <w:pStyle w:val="TOC2"/>
+            <w:tabs>
+              <w:tab w:val="right" w:leader="dot" w:pos="8296"/>
+            </w:tabs>
+            <w:rPr>
+              <w:noProof/>
+            </w:rPr>
+          </w:pPr>
+          <w:hyperlink w:anchor="_Toc134446070" w:history="1">
+            <w:r>
+              <w:rPr>
+                <w:rStyle w:val="a5"/>
+                <w:noProof/>
+              </w:rPr>
+              <w:t>5.1  总结</w:t>
+            </w:r>
+            <w:r>
+              <w:rPr>
+                <w:noProof/>
+                <w:webHidden/>
+              </w:rPr>
+              <w:tab/>
+            </w:r>
+            <w:r>
+              <w:rPr>
+                <w:noProof/>
+                <w:webHidden/>
+              </w:rPr>
+              <w:fldChar w:fldCharType="begin"/>
+            </w:r>
+            <w:r>
+              <w:rPr>
+                <w:noProof/>
+                <w:webHidden/>
+              </w:rPr>
+              <w:instrText xml:space="preserve"> PAGEREF _Toc134446070 \h </w:instrText>
+            </w:r>
+            <w:r>
+              <w:rPr>
+                <w:noProof/>
+                <w:webHidden/>
+              </w:rPr>
+            </w:r>
+            <w:r>
+              <w:rPr>
+                <w:noProof/>
+                <w:webHidden/>
+              </w:rPr>
+              <w:fldChar w:fldCharType="separate"/>
+            </w:r>
+            <w:r>
+              <w:rPr>
+                <w:noProof/>
+                <w:webHidden/>
+              </w:rPr>
+              <w:t>5</w:t>
+            </w:r>
+            <w:r>
+              <w:rPr>
+                <w:noProof/>
+                <w:webHidden/>
+              </w:rPr>
+              <w:fldChar w:fldCharType="end"/>
+            </w:r>
+          </w:hyperlink>
+        </w:p>
+        <w:p>
+          <w:pPr>
+            <w:pStyle w:val="TOC2"/>
+            <w:tabs>
+              <w:tab w:val="right" w:leader="dot" w:pos="8296"/>
+            </w:tabs>
+            <w:rPr>
+              <w:noProof/>
+            </w:rPr>
+          </w:pPr>
+          <w:hyperlink w:anchor="_Toc134446071" w:history="1">
+            <w:r>
+              <w:rPr>
+                <w:rStyle w:val="a5"/>
+                <w:noProof/>
+              </w:rPr>
+              <w:t>5.2  趋势展望</w:t>
+            </w:r>
+            <w:r>
+              <w:rPr>
+                <w:noProof/>
+                <w:webHidden/>
+              </w:rPr>
+              <w:tab/>
+            </w:r>
+            <w:r>
+              <w:rPr>
+                <w:noProof/>
+                <w:webHidden/>
+              </w:rPr>
+              <w:fldChar w:fldCharType="begin"/>
+            </w:r>
+            <w:r>
+              <w:rPr>
+                <w:noProof/>
+                <w:webHidden/>
+              </w:rPr>
+              <w:instrText xml:space="preserve"> PAGEREF _Toc134446071 \h </w:instrText>
+            </w:r>
+            <w:r>
+              <w:rPr>
+                <w:noProof/>
+                <w:webHidden/>
+              </w:rPr>
+            </w:r>
+            <w:r>
+              <w:rPr>
+                <w:noProof/>
+                <w:webHidden/>
+              </w:rPr>
+              <w:fldChar w:fldCharType="separate"/>
+            </w:r>
+            <w:r>
+              <w:rPr>
+                <w:noProof/>
+                <w:webHidden/>
+              </w:rPr>
+              <w:t>5</w:t>
             </w:r>
             <w:r>
               <w:rPr>
@@ -446,26 +2549,21 @@
         </w:p>
       </w:sdtContent>
     </w:sdt>
+    <w:p/>
     <w:p>
       <w:pPr>
-        <w:rPr>
-          <w:rFonts w:hint="eastAsia"/>
-        </w:rPr>
-      </w:pPr>
-    </w:p>
-    <w:p>
-      <w:pPr>
         <w:pStyle w:val="1"/>
         <w:rPr>
           <w:rStyle w:val="a3"/>
         </w:rPr>
       </w:pPr>
-      <w:bookmarkStart w:id="0" w:name="_Toc134199927"/>
+      <w:bookmarkStart w:id="0" w:name="_Toc134446036"/>
       <w:r>
         <w:rPr>
           <w:rStyle w:val="a3"/>
           <w:rFonts w:hint="eastAsia"/>
         </w:rPr>
+        <w:lastRenderedPageBreak/>
         <w:t>1</w:t>
       </w:r>
       <w:r>
@@ -486,7 +2584,7 @@
       <w:pPr>
         <w:pStyle w:val="2"/>
       </w:pPr>
-      <w:bookmarkStart w:id="1" w:name="_Toc134199928"/>
+      <w:bookmarkStart w:id="1" w:name="_Toc134446037"/>
       <w:r>
         <w:rPr>
           <w:rFonts w:hint="eastAsia"/>
@@ -508,7 +2606,7 @@
       <w:pPr>
         <w:pStyle w:val="2"/>
       </w:pPr>
-      <w:bookmarkStart w:id="2" w:name="_Toc134199929"/>
+      <w:bookmarkStart w:id="2" w:name="_Toc134446038"/>
       <w:r>
         <w:rPr>
           <w:rFonts w:hint="eastAsia"/>
@@ -533,7 +2631,7 @@
           <w:rStyle w:val="a3"/>
         </w:rPr>
       </w:pPr>
-      <w:bookmarkStart w:id="3" w:name="_Toc134199930"/>
+      <w:bookmarkStart w:id="3" w:name="_Toc134446039"/>
       <w:r>
         <w:rPr>
           <w:rStyle w:val="a3"/>
@@ -565,7 +2663,7 @@
       <w:pPr>
         <w:pStyle w:val="3"/>
       </w:pPr>
-      <w:bookmarkStart w:id="4" w:name="_Toc134199931"/>
+      <w:bookmarkStart w:id="4" w:name="_Toc134446040"/>
       <w:r>
         <w:rPr>
           <w:rFonts w:hint="eastAsia"/>
@@ -584,6 +2682,10 @@
       <w:bookmarkEnd w:id="4"/>
     </w:p>
     <w:p>
+      <w:pPr>
+        <w:pStyle w:val="3"/>
+      </w:pPr>
+      <w:bookmarkStart w:id="5" w:name="_Toc134446041"/>
       <w:r>
         <w:rPr>
           <w:rFonts w:hint="eastAsia"/>
@@ -599,13 +2701,13 @@
         </w:rPr>
         <w:t>现状分析与项目目标</w:t>
       </w:r>
+      <w:bookmarkEnd w:id="5"/>
     </w:p>
     <w:p>
       <w:pPr>
-        <w:rPr>
-          <w:rFonts w:hint="eastAsia"/>
-        </w:rPr>
-      </w:pPr>
+        <w:pStyle w:val="2"/>
+      </w:pPr>
+      <w:bookmarkStart w:id="6" w:name="_Toc134446042"/>
       <w:r>
         <w:rPr>
           <w:rFonts w:hint="eastAsia"/>
@@ -621,29 +2723,21 @@
         </w:rPr>
         <w:t>文章结构</w:t>
       </w:r>
+      <w:bookmarkEnd w:id="6"/>
     </w:p>
     <w:p/>
     <w:p>
-      <w:r>
-        <w:rPr>
-          <w:rFonts w:hint="eastAsia"/>
-        </w:rPr>
-        <w:t>2</w:t>
-      </w:r>
-      <w:r>
-        <w:t xml:space="preserve">  </w:t>
-      </w:r>
-      <w:r>
-        <w:t xml:space="preserve"> </w:t>
-      </w:r>
-      <w:r>
-        <w:rPr>
-          <w:rFonts w:hint="eastAsia"/>
-        </w:rPr>
-        <w:t>模型搭建中的关键问题与解决方案</w:t>
-      </w:r>
+      <w:pPr>
+        <w:rPr>
+          <w:rFonts w:hint="eastAsia"/>
+        </w:rPr>
+      </w:pPr>
     </w:p>
     <w:p>
+      <w:pPr>
+        <w:pStyle w:val="1"/>
+      </w:pPr>
+      <w:bookmarkStart w:id="7" w:name="_Toc134446043"/>
       <w:r>
         <w:rPr>
           <w:rFonts w:hint="eastAsia"/>
@@ -651,16 +2745,24 @@
         <w:t>2</w:t>
       </w:r>
       <w:r>
-        <w:t xml:space="preserve">.1  </w:t>
-      </w:r>
-      <w:r>
-        <w:rPr>
-          <w:rFonts w:hint="eastAsia"/>
-        </w:rPr>
-        <w:t>关键问题分析</w:t>
-      </w:r>
+        <w:t xml:space="preserve">  </w:t>
+      </w:r>
+      <w:r>
+        <w:t xml:space="preserve"> </w:t>
+      </w:r>
+      <w:r>
+        <w:rPr>
+          <w:rFonts w:hint="eastAsia"/>
+        </w:rPr>
+        <w:t>模型搭建中的关键问题与解决方案</w:t>
+      </w:r>
+      <w:bookmarkEnd w:id="7"/>
     </w:p>
     <w:p>
+      <w:pPr>
+        <w:pStyle w:val="2"/>
+      </w:pPr>
+      <w:bookmarkStart w:id="8" w:name="_Toc134446044"/>
       <w:r>
         <w:rPr>
           <w:rFonts w:hint="eastAsia"/>
@@ -668,10 +2770,21 @@
         <w:t>2</w:t>
       </w:r>
       <w:r>
-        <w:t xml:space="preserve">.1.1  </w:t>
-      </w:r>
+        <w:t xml:space="preserve">.1  </w:t>
+      </w:r>
+      <w:r>
+        <w:rPr>
+          <w:rFonts w:hint="eastAsia"/>
+        </w:rPr>
+        <w:t>关键问题分析</w:t>
+      </w:r>
+      <w:bookmarkEnd w:id="8"/>
     </w:p>
     <w:p>
+      <w:pPr>
+        <w:pStyle w:val="3"/>
+      </w:pPr>
+      <w:bookmarkStart w:id="9" w:name="_Toc134446045"/>
       <w:r>
         <w:rPr>
           <w:rFonts w:hint="eastAsia"/>
@@ -679,21 +2792,21 @@
         <w:t>2</w:t>
       </w:r>
       <w:r>
-        <w:t xml:space="preserve">.2  </w:t>
-      </w:r>
-      <w:r>
-        <w:rPr>
-          <w:rFonts w:hint="eastAsia"/>
-        </w:rPr>
-        <w:t>方案设计</w:t>
-      </w:r>
+        <w:t xml:space="preserve">.1.1  </w:t>
+      </w:r>
+      <w:r>
+        <w:rPr>
+          <w:rFonts w:hint="eastAsia"/>
+        </w:rPr>
+        <w:t>深度学习模型搭建</w:t>
+      </w:r>
+      <w:bookmarkEnd w:id="9"/>
     </w:p>
     <w:p>
       <w:pPr>
-        <w:rPr>
-          <w:rFonts w:hint="eastAsia"/>
-        </w:rPr>
-      </w:pPr>
+        <w:pStyle w:val="3"/>
+      </w:pPr>
+      <w:bookmarkStart w:id="10" w:name="_Toc134446046"/>
       <w:r>
         <w:rPr>
           <w:rFonts w:hint="eastAsia"/>
@@ -701,6 +2814,83 @@
         <w:t>2</w:t>
       </w:r>
       <w:r>
+        <w:t xml:space="preserve">.1.2  </w:t>
+      </w:r>
+      <w:r>
+        <w:rPr>
+          <w:rFonts w:hint="eastAsia"/>
+        </w:rPr>
+        <w:t>数据集选择</w:t>
+      </w:r>
+      <w:bookmarkEnd w:id="10"/>
+    </w:p>
+    <w:p>
+      <w:pPr>
+        <w:pStyle w:val="3"/>
+        <w:rPr>
+          <w:rFonts w:hint="eastAsia"/>
+        </w:rPr>
+      </w:pPr>
+      <w:bookmarkStart w:id="11" w:name="_Toc134446047"/>
+      <w:r>
+        <w:rPr>
+          <w:rFonts w:hint="eastAsia"/>
+        </w:rPr>
+        <w:t>2</w:t>
+      </w:r>
+      <w:r>
+        <w:t xml:space="preserve">.1.3  </w:t>
+      </w:r>
+      <w:r>
+        <w:rPr>
+          <w:rFonts w:hint="eastAsia"/>
+        </w:rPr>
+        <w:t>实际场景展示</w:t>
+      </w:r>
+      <w:bookmarkEnd w:id="11"/>
+    </w:p>
+    <w:p>
+      <w:pPr>
+        <w:rPr>
+          <w:rFonts w:hint="eastAsia"/>
+        </w:rPr>
+      </w:pPr>
+    </w:p>
+    <w:p>
+      <w:pPr>
+        <w:pStyle w:val="2"/>
+      </w:pPr>
+      <w:bookmarkStart w:id="12" w:name="_Toc134446048"/>
+      <w:r>
+        <w:rPr>
+          <w:rFonts w:hint="eastAsia"/>
+        </w:rPr>
+        <w:lastRenderedPageBreak/>
+        <w:t>2</w:t>
+      </w:r>
+      <w:r>
+        <w:t xml:space="preserve">.2  </w:t>
+      </w:r>
+      <w:r>
+        <w:rPr>
+          <w:rFonts w:hint="eastAsia"/>
+        </w:rPr>
+        <w:t>方案设计</w:t>
+      </w:r>
+      <w:bookmarkEnd w:id="12"/>
+    </w:p>
+    <w:p>
+      <w:pPr>
+        <w:pStyle w:val="2"/>
+      </w:pPr>
+      <w:bookmarkStart w:id="13" w:name="_Toc134446049"/>
+      <w:r>
+        <w:rPr>
+          <w:rFonts w:hint="eastAsia"/>
+        </w:rPr>
+        <w:t>2</w:t>
+      </w:r>
+      <w:r>
         <w:t xml:space="preserve">.3  </w:t>
       </w:r>
       <w:r>
@@ -709,6 +2899,597 @@
         </w:rPr>
         <w:t>技术选型</w:t>
       </w:r>
+      <w:bookmarkEnd w:id="13"/>
+    </w:p>
+    <w:p>
+      <w:pPr>
+        <w:rPr>
+          <w:rFonts w:hint="eastAsia"/>
+        </w:rPr>
+      </w:pPr>
+    </w:p>
+    <w:p>
+      <w:pPr>
+        <w:pStyle w:val="1"/>
+      </w:pPr>
+      <w:bookmarkStart w:id="14" w:name="_Toc134446050"/>
+      <w:r>
+        <w:rPr>
+          <w:rFonts w:hint="eastAsia"/>
+        </w:rPr>
+        <w:lastRenderedPageBreak/>
+        <w:t>3</w:t>
+      </w:r>
+      <w:r>
+        <w:t xml:space="preserve">  </w:t>
+      </w:r>
+      <w:r>
+        <w:rPr>
+          <w:rFonts w:hint="eastAsia"/>
+        </w:rPr>
+        <w:t>手部运动估计模型设计</w:t>
+      </w:r>
+      <w:bookmarkEnd w:id="14"/>
+    </w:p>
+    <w:p>
+      <w:pPr>
+        <w:pStyle w:val="2"/>
+      </w:pPr>
+      <w:bookmarkStart w:id="15" w:name="_Toc134446051"/>
+      <w:r>
+        <w:rPr>
+          <w:rFonts w:hint="eastAsia"/>
+        </w:rPr>
+        <w:t>3</w:t>
+      </w:r>
+      <w:r>
+        <w:t xml:space="preserve">.1  </w:t>
+      </w:r>
+      <w:r>
+        <w:rPr>
+          <w:rFonts w:hint="eastAsia"/>
+        </w:rPr>
+        <w:t>环境</w:t>
+      </w:r>
+      <w:r>
+        <w:rPr>
+          <w:rFonts w:hint="eastAsia"/>
+        </w:rPr>
+        <w:t>说明</w:t>
+      </w:r>
+      <w:r>
+        <w:rPr>
+          <w:rFonts w:hint="eastAsia"/>
+        </w:rPr>
+        <w:t>与</w:t>
+      </w:r>
+      <w:r>
+        <w:rPr>
+          <w:rFonts w:hint="eastAsia"/>
+        </w:rPr>
+        <w:t>搭建</w:t>
+      </w:r>
+      <w:bookmarkEnd w:id="15"/>
+    </w:p>
+    <w:p>
+      <w:pPr>
+        <w:pStyle w:val="3"/>
+      </w:pPr>
+      <w:bookmarkStart w:id="16" w:name="_Toc134446052"/>
+      <w:r>
+        <w:rPr>
+          <w:rFonts w:hint="eastAsia"/>
+        </w:rPr>
+        <w:t>3</w:t>
+      </w:r>
+      <w:r>
+        <w:t xml:space="preserve">.1.1  </w:t>
+      </w:r>
+      <w:r>
+        <w:rPr>
+          <w:rFonts w:hint="eastAsia"/>
+        </w:rPr>
+        <w:t>环境选择</w:t>
+      </w:r>
+      <w:bookmarkEnd w:id="16"/>
+    </w:p>
+    <w:p>
+      <w:pPr>
+        <w:pStyle w:val="3"/>
+        <w:rPr>
+          <w:rFonts w:hint="eastAsia"/>
+        </w:rPr>
+      </w:pPr>
+      <w:bookmarkStart w:id="17" w:name="_Toc134446053"/>
+      <w:r>
+        <w:rPr>
+          <w:rFonts w:hint="eastAsia"/>
+        </w:rPr>
+        <w:t>3</w:t>
+      </w:r>
+      <w:r>
+        <w:t xml:space="preserve">.1.2  </w:t>
+      </w:r>
+      <w:r>
+        <w:rPr>
+          <w:rFonts w:hint="eastAsia"/>
+        </w:rPr>
+        <w:t>环境配置</w:t>
+      </w:r>
+      <w:bookmarkEnd w:id="17"/>
+    </w:p>
+    <w:p>
+      <w:pPr>
+        <w:pStyle w:val="2"/>
+      </w:pPr>
+      <w:bookmarkStart w:id="18" w:name="_Toc134446054"/>
+      <w:r>
+        <w:rPr>
+          <w:rFonts w:hint="eastAsia"/>
+        </w:rPr>
+        <w:t>3</w:t>
+      </w:r>
+      <w:r>
+        <w:t xml:space="preserve">.2  </w:t>
+      </w:r>
+      <w:r>
+        <w:rPr>
+          <w:rFonts w:hint="eastAsia"/>
+        </w:rPr>
+        <w:t>模型架构设计</w:t>
+      </w:r>
+      <w:bookmarkEnd w:id="18"/>
+    </w:p>
+    <w:p>
+      <w:pPr>
+        <w:pStyle w:val="3"/>
+      </w:pPr>
+      <w:bookmarkStart w:id="19" w:name="_Toc134446055"/>
+      <w:r>
+        <w:rPr>
+          <w:rFonts w:hint="eastAsia"/>
+        </w:rPr>
+        <w:t>3</w:t>
+      </w:r>
+      <w:r>
+        <w:t xml:space="preserve">.2.1  </w:t>
+      </w:r>
+      <w:proofErr w:type="spellStart"/>
+      <w:r>
+        <w:rPr>
+          <w:rFonts w:hint="eastAsia"/>
+        </w:rPr>
+        <w:t>Artiboost</w:t>
+      </w:r>
+      <w:proofErr w:type="spellEnd"/>
+      <w:r>
+        <w:rPr>
+          <w:rFonts w:hint="eastAsia"/>
+        </w:rPr>
+        <w:t>模型</w:t>
+      </w:r>
+      <w:bookmarkEnd w:id="19"/>
+    </w:p>
+    <w:p>
+      <w:pPr>
+        <w:pStyle w:val="3"/>
+        <w:rPr>
+          <w:rFonts w:hint="eastAsia"/>
+        </w:rPr>
+      </w:pPr>
+      <w:bookmarkStart w:id="20" w:name="_Toc134446056"/>
+      <w:r>
+        <w:rPr>
+          <w:rFonts w:hint="eastAsia"/>
+        </w:rPr>
+        <w:t>3</w:t>
+      </w:r>
+      <w:r>
+        <w:t xml:space="preserve">.2.2  </w:t>
+      </w:r>
+      <w:proofErr w:type="spellStart"/>
+      <w:r>
+        <w:t>TriHorn</w:t>
+      </w:r>
+      <w:proofErr w:type="spellEnd"/>
+      <w:r>
+        <w:rPr>
+          <w:rFonts w:hint="eastAsia"/>
+        </w:rPr>
+        <w:t>模型</w:t>
+      </w:r>
+      <w:bookmarkEnd w:id="20"/>
+    </w:p>
+    <w:p>
+      <w:pPr>
+        <w:pStyle w:val="2"/>
+      </w:pPr>
+      <w:bookmarkStart w:id="21" w:name="_Toc134446057"/>
+      <w:r>
+        <w:rPr>
+          <w:rFonts w:hint="eastAsia"/>
+        </w:rPr>
+        <w:t>3</w:t>
+      </w:r>
+      <w:r>
+        <w:t xml:space="preserve">.3  </w:t>
+      </w:r>
+      <w:r>
+        <w:rPr>
+          <w:rFonts w:hint="eastAsia"/>
+        </w:rPr>
+        <w:t>主要功能模块设计</w:t>
+      </w:r>
+      <w:bookmarkEnd w:id="21"/>
+    </w:p>
+    <w:p>
+      <w:pPr>
+        <w:pStyle w:val="3"/>
+      </w:pPr>
+      <w:bookmarkStart w:id="22" w:name="_Toc134446058"/>
+      <w:r>
+        <w:rPr>
+          <w:rFonts w:hint="eastAsia"/>
+        </w:rPr>
+        <w:t>3</w:t>
+      </w:r>
+      <w:r>
+        <w:t xml:space="preserve">.3.1  </w:t>
+      </w:r>
+      <w:r>
+        <w:rPr>
+          <w:rFonts w:hint="eastAsia"/>
+        </w:rPr>
+        <w:t>模型训练与测试</w:t>
+      </w:r>
+      <w:bookmarkEnd w:id="22"/>
+    </w:p>
+    <w:p>
+      <w:pPr>
+        <w:pStyle w:val="3"/>
+      </w:pPr>
+      <w:bookmarkStart w:id="23" w:name="_Toc134446059"/>
+      <w:r>
+        <w:rPr>
+          <w:rFonts w:hint="eastAsia"/>
+        </w:rPr>
+        <w:t>3</w:t>
+      </w:r>
+      <w:r>
+        <w:t xml:space="preserve">.3.2  </w:t>
+      </w:r>
+      <w:r>
+        <w:rPr>
+          <w:rFonts w:hint="eastAsia"/>
+        </w:rPr>
+        <w:t>模型封装</w:t>
+      </w:r>
+      <w:bookmarkEnd w:id="23"/>
+    </w:p>
+    <w:p>
+      <w:pPr>
+        <w:pStyle w:val="4"/>
+      </w:pPr>
+      <w:r>
+        <w:rPr>
+          <w:rFonts w:hint="eastAsia"/>
+        </w:rPr>
+        <w:t>3</w:t>
+      </w:r>
+      <w:r>
+        <w:t>.3.2.1  输入部分</w:t>
+      </w:r>
+    </w:p>
+    <w:p>
+      <w:pPr>
+        <w:pStyle w:val="4"/>
+      </w:pPr>
+      <w:r>
+        <w:rPr>
+          <w:rFonts w:hint="eastAsia"/>
+        </w:rPr>
+        <w:t>3</w:t>
+      </w:r>
+      <w:r>
+        <w:t>.3.2.2  输出部分</w:t>
+      </w:r>
+    </w:p>
+    <w:p>
+      <w:pPr>
+        <w:pStyle w:val="3"/>
+      </w:pPr>
+      <w:bookmarkStart w:id="24" w:name="_Toc134446060"/>
+      <w:r>
+        <w:rPr>
+          <w:rFonts w:hint="eastAsia"/>
+        </w:rPr>
+        <w:t>3</w:t>
+      </w:r>
+      <w:r>
+        <w:t xml:space="preserve">.3.3  </w:t>
+      </w:r>
+      <w:r>
+        <w:rPr>
+          <w:rFonts w:hint="eastAsia"/>
+        </w:rPr>
+        <w:t>Socket通讯</w:t>
+      </w:r>
+      <w:bookmarkEnd w:id="24"/>
+    </w:p>
+    <w:p>
+      <w:pPr>
+        <w:pStyle w:val="3"/>
+      </w:pPr>
+      <w:bookmarkStart w:id="25" w:name="_Toc134446061"/>
+      <w:r>
+        <w:rPr>
+          <w:rFonts w:hint="eastAsia"/>
+        </w:rPr>
+        <w:t>3</w:t>
+      </w:r>
+      <w:r>
+        <w:t xml:space="preserve">.3.4  </w:t>
+      </w:r>
+      <w:r>
+        <w:rPr>
+          <w:rFonts w:hint="eastAsia"/>
+        </w:rPr>
+        <w:t>摄像画面截取</w:t>
+      </w:r>
+      <w:bookmarkEnd w:id="25"/>
+    </w:p>
+    <w:p>
+      <w:pPr>
+        <w:pStyle w:val="2"/>
+      </w:pPr>
+      <w:bookmarkStart w:id="26" w:name="_Toc134446062"/>
+      <w:r>
+        <w:rPr>
+          <w:rFonts w:hint="eastAsia"/>
+        </w:rPr>
+        <w:t>3</w:t>
+      </w:r>
+      <w:r>
+        <w:t>.</w:t>
+      </w:r>
+      <w:r>
+        <w:t>4</w:t>
+      </w:r>
+      <w:r>
+        <w:t xml:space="preserve">  </w:t>
+      </w:r>
+      <w:r>
+        <w:rPr>
+          <w:rFonts w:hint="eastAsia"/>
+        </w:rPr>
+        <w:t>优化</w:t>
+      </w:r>
+      <w:bookmarkEnd w:id="26"/>
+    </w:p>
+    <w:p>
+      <w:pPr>
+        <w:pStyle w:val="3"/>
+      </w:pPr>
+      <w:bookmarkStart w:id="27" w:name="_Toc134446063"/>
+      <w:r>
+        <w:rPr>
+          <w:rFonts w:hint="eastAsia"/>
+        </w:rPr>
+        <w:lastRenderedPageBreak/>
+        <w:t>3</w:t>
+      </w:r>
+      <w:r>
+        <w:t>.</w:t>
+      </w:r>
+      <w:r>
+        <w:t>4</w:t>
+      </w:r>
+      <w:r>
+        <w:t>.1  模型优化</w:t>
+      </w:r>
+      <w:bookmarkEnd w:id="27"/>
+    </w:p>
+    <w:p>
+      <w:pPr>
+        <w:pStyle w:val="3"/>
+      </w:pPr>
+      <w:bookmarkStart w:id="28" w:name="_Toc134446064"/>
+      <w:r>
+        <w:rPr>
+          <w:rFonts w:hint="eastAsia"/>
+        </w:rPr>
+        <w:t>3</w:t>
+      </w:r>
+      <w:r>
+        <w:t>.</w:t>
+      </w:r>
+      <w:r>
+        <w:t>4</w:t>
+      </w:r>
+      <w:r>
+        <w:t>.2  通讯优化</w:t>
+      </w:r>
+      <w:bookmarkEnd w:id="28"/>
+    </w:p>
+    <w:p>
+      <w:pPr>
+        <w:rPr>
+          <w:rFonts w:hint="eastAsia"/>
+        </w:rPr>
+      </w:pPr>
+    </w:p>
+    <w:p>
+      <w:pPr>
+        <w:pStyle w:val="1"/>
+      </w:pPr>
+      <w:bookmarkStart w:id="29" w:name="_Toc134446065"/>
+      <w:r>
+        <w:rPr>
+          <w:rFonts w:hint="eastAsia"/>
+        </w:rPr>
+        <w:t>4</w:t>
+      </w:r>
+      <w:r>
+        <w:t xml:space="preserve">  </w:t>
+      </w:r>
+      <w:r>
+        <w:rPr>
+          <w:rFonts w:hint="eastAsia"/>
+        </w:rPr>
+        <w:t>结果展示与分析</w:t>
+      </w:r>
+      <w:bookmarkEnd w:id="29"/>
+    </w:p>
+    <w:p>
+      <w:pPr>
+        <w:pStyle w:val="2"/>
+      </w:pPr>
+      <w:bookmarkStart w:id="30" w:name="_Toc134446066"/>
+      <w:r>
+        <w:rPr>
+          <w:rFonts w:hint="eastAsia"/>
+        </w:rPr>
+        <w:t>4</w:t>
+      </w:r>
+      <w:r>
+        <w:t xml:space="preserve">.1  </w:t>
+      </w:r>
+      <w:r>
+        <w:rPr>
+          <w:rFonts w:hint="eastAsia"/>
+        </w:rPr>
+        <w:t>模型训练结果</w:t>
+      </w:r>
+      <w:bookmarkEnd w:id="30"/>
+    </w:p>
+    <w:p>
+      <w:pPr>
+        <w:pStyle w:val="2"/>
+      </w:pPr>
+      <w:bookmarkStart w:id="31" w:name="_Toc134446067"/>
+      <w:r>
+        <w:rPr>
+          <w:rFonts w:hint="eastAsia"/>
+        </w:rPr>
+        <w:t>4</w:t>
+      </w:r>
+      <w:r>
+        <w:t xml:space="preserve">.2  </w:t>
+      </w:r>
+      <w:r>
+        <w:rPr>
+          <w:rFonts w:hint="eastAsia"/>
+        </w:rPr>
+        <w:t>模型对比实验结果</w:t>
+      </w:r>
+      <w:bookmarkEnd w:id="31"/>
+    </w:p>
+    <w:p>
+      <w:pPr>
+        <w:pStyle w:val="2"/>
+      </w:pPr>
+      <w:bookmarkStart w:id="32" w:name="_Toc134446068"/>
+      <w:r>
+        <w:rPr>
+          <w:rFonts w:hint="eastAsia"/>
+        </w:rPr>
+        <w:t>4</w:t>
+      </w:r>
+      <w:r>
+        <w:t xml:space="preserve">.3  </w:t>
+      </w:r>
+      <w:r>
+        <w:rPr>
+          <w:rFonts w:hint="eastAsia"/>
+        </w:rPr>
+        <w:t>数据集对比实验结果</w:t>
+      </w:r>
+      <w:bookmarkEnd w:id="32"/>
+    </w:p>
+    <w:p/>
+    <w:p>
+      <w:pPr>
+        <w:rPr>
+          <w:rFonts w:hint="eastAsia"/>
+        </w:rPr>
+      </w:pPr>
+    </w:p>
+    <w:p>
+      <w:pPr>
+        <w:pStyle w:val="1"/>
+      </w:pPr>
+      <w:bookmarkStart w:id="33" w:name="_Toc134446069"/>
+      <w:r>
+        <w:rPr>
+          <w:rFonts w:hint="eastAsia"/>
+        </w:rPr>
+        <w:t>5</w:t>
+      </w:r>
+      <w:r>
+        <w:t xml:space="preserve">  </w:t>
+      </w:r>
+      <w:r>
+        <w:rPr>
+          <w:rFonts w:hint="eastAsia"/>
+        </w:rPr>
+        <w:t>总结</w:t>
+      </w:r>
+      <w:bookmarkEnd w:id="33"/>
+    </w:p>
+    <w:p>
+      <w:pPr>
+        <w:pStyle w:val="2"/>
+      </w:pPr>
+      <w:bookmarkStart w:id="34" w:name="_Toc134446070"/>
+      <w:r>
+        <w:rPr>
+          <w:rFonts w:hint="eastAsia"/>
+        </w:rPr>
+        <w:t>5</w:t>
+      </w:r>
+      <w:r>
+        <w:t xml:space="preserve">.1  </w:t>
+      </w:r>
+      <w:r>
+        <w:rPr>
+          <w:rFonts w:hint="eastAsia"/>
+        </w:rPr>
+        <w:t>总结</w:t>
+      </w:r>
+      <w:bookmarkEnd w:id="34"/>
+    </w:p>
+    <w:p>
+      <w:pPr>
+        <w:pStyle w:val="2"/>
+        <w:rPr>
+          <w:rFonts w:hint="eastAsia"/>
+        </w:rPr>
+      </w:pPr>
+      <w:bookmarkStart w:id="35" w:name="_Toc134446071"/>
+      <w:r>
+        <w:rPr>
+          <w:rFonts w:hint="eastAsia"/>
+        </w:rPr>
+        <w:t>5</w:t>
+      </w:r>
+      <w:r>
+        <w:t xml:space="preserve">.2  </w:t>
+      </w:r>
+      <w:r>
+        <w:rPr>
+          <w:rFonts w:hint="eastAsia"/>
+        </w:rPr>
+        <w:t>趋势展望</w:t>
+      </w:r>
+      <w:bookmarkEnd w:id="35"/>
+    </w:p>
+    <w:p/>
+    <w:p>
+      <w:pPr>
+        <w:rPr>
+          <w:rFonts w:hint="eastAsia"/>
+        </w:rPr>
+      </w:pPr>
     </w:p>
     <w:sectPr>
       <w:pgSz w:w="11906" w:h="16838"/>
@@ -718,6 +3499,44 @@
     </w:sectPr>
   </w:body>
 </w:document>
+</file>
+
+<file path=word/endnotes.xml><?xml version="1.0" encoding="utf-8"?>
+<w:endnotes xmlns:wpc="http://schemas.microsoft.com/office/word/2010/wordprocessingCanvas" xmlns:cx="http://schemas.microsoft.com/office/drawing/2014/chartex" xmlns:cx1="http://schemas.microsoft.com/office/drawing/2015/9/8/chartex" xmlns:cx2="http://schemas.microsoft.com/office/drawing/2015/10/21/chartex" xmlns:cx3="http://schemas.microsoft.com/office/drawing/2016/5/9/chartex" xmlns:cx4="http://schemas.microsoft.com/office/drawing/2016/5/10/chartex" xmlns:cx5="http://schemas.microsoft.com/office/drawing/2016/5/11/chartex" xmlns:cx6="http://schemas.microsoft.com/office/drawing/2016/5/12/chartex" xmlns:cx7="http://schemas.microsoft.com/office/drawing/2016/5/13/chartex" xmlns:cx8="http://schemas.microsoft.com/office/drawing/2016/5/14/chartex" xmlns:mc="http://schemas.openxmlformats.org/markup-compatibility/2006" xmlns:aink="http://schemas.microsoft.com/office/drawing/2016/ink" xmlns:am3d="http://schemas.microsoft.com/office/drawing/2017/model3d" xmlns:o="urn:schemas-microsoft-com:office:office" xmlns:oel="http://schemas.microsoft.com/office/2019/extlst" xmlns:r="http://schemas.openxmlformats.org/officeDocument/2006/relationships" xmlns:m="http://schemas.openxmlformats.org/officeDocument/2006/math" xmlns:v="urn:schemas-microsoft-com:vml" xmlns:wp14="http://schemas.microsoft.com/office/word/2010/wordprocessingDrawing" xmlns:wp="http://schemas.openxmlformats.org/drawingml/2006/wordprocessingDrawing" xmlns:w10="urn:schemas-microsoft-com:office:word" xmlns:w="http://schemas.openxmlformats.org/wordprocessingml/2006/main" xmlns:w14="http://schemas.microsoft.com/office/word/2010/wordml" xmlns:w15="http://schemas.microsoft.com/office/word/2012/wordml" xmlns:w16cex="http://schemas.microsoft.com/office/word/2018/wordml/cex" xmlns:w16cid="http://schemas.microsoft.com/office/word/2016/wordml/cid" xmlns:w16="http://schemas.microsoft.com/office/word/2018/wordml" xmlns:w16du="http://schemas.microsoft.com/office/word/2023/wordml/word16du" xmlns:w16sdtdh="http://schemas.microsoft.com/office/word/2020/wordml/sdtdatahash" xmlns:w16se="http://schemas.microsoft.com/office/word/2015/wordml/symex" xmlns:wpg="http://schemas.microsoft.com/office/word/2010/wordprocessingGroup" xmlns:wpi="http://schemas.microsoft.com/office/word/2010/wordprocessingInk" xmlns:wne="http://schemas.microsoft.com/office/word/2006/wordml" xmlns:wps="http://schemas.microsoft.com/office/word/2010/wordprocessingShape" mc:Ignorable="w14 w15 w16se w16cid w16 w16cex w16sdtdh wp14">
+  <w:endnote w:type="separator" w:id="-1">
+    <w:p>
+      <w:r>
+        <w:separator/>
+      </w:r>
+    </w:p>
+  </w:endnote>
+  <w:endnote w:type="continuationSeparator" w:id="0">
+    <w:p>
+      <w:r>
+        <w:continuationSeparator/>
+      </w:r>
+    </w:p>
+  </w:endnote>
+</w:endnotes>
+</file>
+
+<file path=word/footnotes.xml><?xml version="1.0" encoding="utf-8"?>
+<w:footnotes xmlns:wpc="http://schemas.microsoft.com/office/word/2010/wordprocessingCanvas" xmlns:cx="http://schemas.microsoft.com/office/drawing/2014/chartex" xmlns:cx1="http://schemas.microsoft.com/office/drawing/2015/9/8/chartex" xmlns:cx2="http://schemas.microsoft.com/office/drawing/2015/10/21/chartex" xmlns:cx3="http://schemas.microsoft.com/office/drawing/2016/5/9/chartex" xmlns:cx4="http://schemas.microsoft.com/office/drawing/2016/5/10/chartex" xmlns:cx5="http://schemas.microsoft.com/office/drawing/2016/5/11/chartex" xmlns:cx6="http://schemas.microsoft.com/office/drawing/2016/5/12/chartex" xmlns:cx7="http://schemas.microsoft.com/office/drawing/2016/5/13/chartex" xmlns:cx8="http://schemas.microsoft.com/office/drawing/2016/5/14/chartex" xmlns:mc="http://schemas.openxmlformats.org/markup-compatibility/2006" xmlns:aink="http://schemas.microsoft.com/office/drawing/2016/ink" xmlns:am3d="http://schemas.microsoft.com/office/drawing/2017/model3d" xmlns:o="urn:schemas-microsoft-com:office:office" xmlns:oel="http://schemas.microsoft.com/office/2019/extlst" xmlns:r="http://schemas.openxmlformats.org/officeDocument/2006/relationships" xmlns:m="http://schemas.openxmlformats.org/officeDocument/2006/math" xmlns:v="urn:schemas-microsoft-com:vml" xmlns:wp14="http://schemas.microsoft.com/office/word/2010/wordprocessingDrawing" xmlns:wp="http://schemas.openxmlformats.org/drawingml/2006/wordprocessingDrawing" xmlns:w10="urn:schemas-microsoft-com:office:word" xmlns:w="http://schemas.openxmlformats.org/wordprocessingml/2006/main" xmlns:w14="http://schemas.microsoft.com/office/word/2010/wordml" xmlns:w15="http://schemas.microsoft.com/office/word/2012/wordml" xmlns:w16cex="http://schemas.microsoft.com/office/word/2018/wordml/cex" xmlns:w16cid="http://schemas.microsoft.com/office/word/2016/wordml/cid" xmlns:w16="http://schemas.microsoft.com/office/word/2018/wordml" xmlns:w16du="http://schemas.microsoft.com/office/word/2023/wordml/word16du" xmlns:w16sdtdh="http://schemas.microsoft.com/office/word/2020/wordml/sdtdatahash" xmlns:w16se="http://schemas.microsoft.com/office/word/2015/wordml/symex" xmlns:wpg="http://schemas.microsoft.com/office/word/2010/wordprocessingGroup" xmlns:wpi="http://schemas.microsoft.com/office/word/2010/wordprocessingInk" xmlns:wne="http://schemas.microsoft.com/office/word/2006/wordml" xmlns:wps="http://schemas.microsoft.com/office/word/2010/wordprocessingShape" mc:Ignorable="w14 w15 w16se w16cid w16 w16cex w16sdtdh wp14">
+  <w:footnote w:type="separator" w:id="-1">
+    <w:p>
+      <w:r>
+        <w:separator/>
+      </w:r>
+    </w:p>
+  </w:footnote>
+  <w:footnote w:type="continuationSeparator" w:id="0">
+    <w:p>
+      <w:r>
+        <w:continuationSeparator/>
+      </w:r>
+    </w:p>
+  </w:footnote>
+</w:footnotes>
 </file>
 
 <file path=word/numbering.xml><?xml version="1.0" encoding="utf-8"?>
@@ -1833,10 +4652,32 @@
       <w:szCs w:val="32"/>
     </w:rPr>
   </w:style>
+  <w:style w:type="paragraph" w:styleId="4">
+    <w:name w:val="heading 4"/>
+    <w:basedOn w:val="a"/>
+    <w:next w:val="a"/>
+    <w:link w:val="40"/>
+    <w:uiPriority w:val="9"/>
+    <w:unhideWhenUsed/>
+    <w:qFormat/>
+    <w:rsid w:val="00174119"/>
+    <w:pPr>
+      <w:keepNext/>
+      <w:keepLines/>
+      <w:spacing w:before="280" w:after="290" w:line="376" w:lineRule="auto"/>
+      <w:outlineLvl w:val="3"/>
+    </w:pPr>
+    <w:rPr>
+      <w:rFonts w:asciiTheme="majorHAnsi" w:eastAsiaTheme="majorEastAsia" w:hAnsiTheme="majorHAnsi" w:cstheme="majorBidi"/>
+      <w:b/>
+      <w:bCs/>
+      <w:sz w:val="28"/>
+      <w:szCs w:val="28"/>
+    </w:rPr>
+  </w:style>
   <w:style w:type="character" w:default="1" w:styleId="a0">
     <w:name w:val="Default Paragraph Font"/>
     <w:uiPriority w:val="1"/>
-    <w:semiHidden/>
     <w:unhideWhenUsed/>
   </w:style>
   <w:style w:type="table" w:default="1" w:styleId="a1">
@@ -2080,6 +4921,85 @@
     <w:uiPriority w:val="99"/>
     <w:semiHidden/>
     <w:rsid w:val="00D173CC"/>
+  </w:style>
+  <w:style w:type="character" w:customStyle="1" w:styleId="40">
+    <w:name w:val="标题 4 字符"/>
+    <w:basedOn w:val="a0"/>
+    <w:link w:val="4"/>
+    <w:uiPriority w:val="9"/>
+    <w:rsid w:val="00174119"/>
+    <w:rPr>
+      <w:rFonts w:asciiTheme="majorHAnsi" w:eastAsiaTheme="majorEastAsia" w:hAnsiTheme="majorHAnsi" w:cstheme="majorBidi"/>
+      <w:b/>
+      <w:bCs/>
+      <w:sz w:val="28"/>
+      <w:szCs w:val="28"/>
+    </w:rPr>
+  </w:style>
+  <w:style w:type="paragraph" w:styleId="ac">
+    <w:name w:val="header"/>
+    <w:basedOn w:val="a"/>
+    <w:link w:val="ad"/>
+    <w:uiPriority w:val="99"/>
+    <w:unhideWhenUsed/>
+    <w:rsid w:val="009347CF"/>
+    <w:pPr>
+      <w:pBdr>
+        <w:bottom w:val="single" w:sz="6" w:space="1" w:color="auto"/>
+      </w:pBdr>
+      <w:tabs>
+        <w:tab w:val="center" w:pos="4153"/>
+        <w:tab w:val="right" w:pos="8306"/>
+      </w:tabs>
+      <w:snapToGrid w:val="0"/>
+      <w:jc w:val="center"/>
+    </w:pPr>
+    <w:rPr>
+      <w:sz w:val="18"/>
+      <w:szCs w:val="18"/>
+    </w:rPr>
+  </w:style>
+  <w:style w:type="character" w:customStyle="1" w:styleId="ad">
+    <w:name w:val="页眉 字符"/>
+    <w:basedOn w:val="a0"/>
+    <w:link w:val="ac"/>
+    <w:uiPriority w:val="99"/>
+    <w:rsid w:val="009347CF"/>
+    <w:rPr>
+      <w:sz w:val="18"/>
+      <w:szCs w:val="18"/>
+    </w:rPr>
+  </w:style>
+  <w:style w:type="paragraph" w:styleId="ae">
+    <w:name w:val="footer"/>
+    <w:basedOn w:val="a"/>
+    <w:link w:val="af"/>
+    <w:uiPriority w:val="99"/>
+    <w:unhideWhenUsed/>
+    <w:rsid w:val="009347CF"/>
+    <w:pPr>
+      <w:tabs>
+        <w:tab w:val="center" w:pos="4153"/>
+        <w:tab w:val="right" w:pos="8306"/>
+      </w:tabs>
+      <w:snapToGrid w:val="0"/>
+      <w:jc w:val="left"/>
+    </w:pPr>
+    <w:rPr>
+      <w:sz w:val="18"/>
+      <w:szCs w:val="18"/>
+    </w:rPr>
+  </w:style>
+  <w:style w:type="character" w:customStyle="1" w:styleId="af">
+    <w:name w:val="页脚 字符"/>
+    <w:basedOn w:val="a0"/>
+    <w:link w:val="ae"/>
+    <w:uiPriority w:val="99"/>
+    <w:rsid w:val="009347CF"/>
+    <w:rPr>
+      <w:sz w:val="18"/>
+      <w:szCs w:val="18"/>
+    </w:rPr>
   </w:style>
 </w:styles>
 </file>
